--- a/tai_lieu/unity note/Unity Note.docx
+++ b/tai_lieu/unity note/Unity Note.docx
@@ -7707,6 +7707,7 @@
           </w:tcPr>
           <w:p>
             <w:pPr>
+              <w:widowControl w:val="0"/>
               <w:bidi w:val="0"/>
               <w:jc w:val="center"/>
               <w:rPr>
@@ -7731,7 +7732,9 @@
           </w:tcPr>
           <w:p>
             <w:pPr>
-              <w:bidi w:val="0"/>
+              <w:widowControl w:val="0"/>
+              <w:bidi w:val="0"/>
+              <w:jc w:val="both"/>
               <w:rPr>
                 <w:rFonts w:hint="default" w:ascii="Times New Roman" w:hAnsi="Times New Roman" w:cs="Times New Roman"/>
                 <w:sz w:val="28"/>
@@ -7790,7 +7793,9 @@
           </w:p>
           <w:p>
             <w:pPr>
-              <w:bidi w:val="0"/>
+              <w:widowControl w:val="0"/>
+              <w:bidi w:val="0"/>
+              <w:jc w:val="both"/>
               <w:rPr>
                 <w:rFonts w:hint="default" w:ascii="Times New Roman" w:hAnsi="Times New Roman" w:cs="Times New Roman"/>
                 <w:sz w:val="28"/>
@@ -7817,7 +7822,9 @@
           </w:p>
           <w:p>
             <w:pPr>
-              <w:bidi w:val="0"/>
+              <w:widowControl w:val="0"/>
+              <w:bidi w:val="0"/>
+              <w:jc w:val="both"/>
               <w:rPr>
                 <w:rFonts w:hint="default" w:ascii="Times New Roman" w:hAnsi="Times New Roman" w:cs="Times New Roman"/>
                 <w:sz w:val="28"/>
@@ -7844,7 +7851,9 @@
           </w:p>
           <w:p>
             <w:pPr>
-              <w:bidi w:val="0"/>
+              <w:widowControl w:val="0"/>
+              <w:bidi w:val="0"/>
+              <w:jc w:val="both"/>
               <w:rPr>
                 <w:rFonts w:hint="default" w:ascii="Times New Roman" w:hAnsi="Times New Roman" w:cs="Times New Roman"/>
                 <w:sz w:val="28"/>
@@ -7852,12 +7861,12 @@
                 <w:lang w:val="en-US"/>
               </w:rPr>
             </w:pPr>
-            <w:bookmarkStart w:id="0" w:name="_GoBack"/>
-            <w:bookmarkEnd w:id="0"/>
-          </w:p>
-          <w:p>
-            <w:pPr>
-              <w:bidi w:val="0"/>
+          </w:p>
+          <w:p>
+            <w:pPr>
+              <w:widowControl w:val="0"/>
+              <w:bidi w:val="0"/>
+              <w:jc w:val="both"/>
               <w:rPr>
                 <w:rFonts w:hint="default" w:ascii="Times New Roman" w:hAnsi="Times New Roman" w:cs="Times New Roman"/>
                 <w:sz w:val="28"/>
@@ -7868,7 +7877,9 @@
           </w:p>
           <w:p>
             <w:pPr>
-              <w:bidi w:val="0"/>
+              <w:widowControl w:val="0"/>
+              <w:bidi w:val="0"/>
+              <w:jc w:val="both"/>
               <w:rPr>
                 <w:rFonts w:hint="default" w:ascii="Times New Roman" w:hAnsi="Times New Roman" w:cs="Times New Roman"/>
                 <w:sz w:val="28"/>
@@ -7945,14 +7956,47 @@
           </w:tcPr>
           <w:p>
             <w:pPr>
+              <w:widowControl w:val="0"/>
               <w:bidi w:val="0"/>
               <w:jc w:val="center"/>
               <w:rPr>
                 <w:rFonts w:hint="default" w:ascii="Times New Roman" w:hAnsi="Times New Roman" w:cs="Times New Roman"/>
                 <w:sz w:val="28"/>
                 <w:szCs w:val="28"/>
-              </w:rPr>
-            </w:pPr>
+                <w:lang w:val="en-US"/>
+              </w:rPr>
+            </w:pPr>
+            <w:r>
+              <w:rPr>
+                <w:rFonts w:hint="default" w:ascii="Times New Roman" w:hAnsi="Times New Roman" w:cs="Times New Roman"/>
+                <w:sz w:val="28"/>
+                <w:szCs w:val="28"/>
+                <w:lang w:val="en-US"/>
+              </w:rPr>
+              <w:t>Enum</w:t>
+            </w:r>
+          </w:p>
+          <w:p>
+            <w:pPr>
+              <w:widowControl w:val="0"/>
+              <w:bidi w:val="0"/>
+              <w:jc w:val="center"/>
+              <w:rPr>
+                <w:rFonts w:hint="default" w:ascii="Times New Roman" w:hAnsi="Times New Roman" w:cs="Times New Roman"/>
+                <w:sz w:val="28"/>
+                <w:szCs w:val="28"/>
+                <w:lang w:val="en-US"/>
+              </w:rPr>
+            </w:pPr>
+            <w:r>
+              <w:rPr>
+                <w:rFonts w:hint="default" w:ascii="Times New Roman" w:hAnsi="Times New Roman" w:cs="Times New Roman"/>
+                <w:sz w:val="28"/>
+                <w:szCs w:val="28"/>
+                <w:lang w:val="en-US"/>
+              </w:rPr>
+              <w:t>( Kiểu dữ liệu)</w:t>
+            </w:r>
           </w:p>
         </w:tc>
         <w:tc>
@@ -7961,13 +8005,692 @@
           </w:tcPr>
           <w:p>
             <w:pPr>
-              <w:bidi w:val="0"/>
+              <w:widowControl w:val="0"/>
+              <w:bidi w:val="0"/>
+              <w:jc w:val="both"/>
+              <w:rPr>
+                <w:rFonts w:hint="default" w:ascii="Segoe UI" w:hAnsi="Segoe UI" w:eastAsia="Segoe UI" w:cs="Segoe UI"/>
+                <w:i w:val="0"/>
+                <w:iCs w:val="0"/>
+                <w:caps w:val="0"/>
+                <w:color w:val="0D0D0D"/>
+                <w:spacing w:val="0"/>
+                <w:sz w:val="24"/>
+                <w:szCs w:val="24"/>
+                <w:shd w:val="clear" w:fill="FFFFFF"/>
+              </w:rPr>
+            </w:pPr>
+            <w:r>
+              <w:rPr>
+                <w:rStyle w:val="9"/>
+                <w:rFonts w:ascii="Segoe UI" w:hAnsi="Segoe UI" w:eastAsia="Segoe UI" w:cs="Segoe UI"/>
+                <w:b/>
+                <w:bCs/>
+                <w:i w:val="0"/>
+                <w:iCs w:val="0"/>
+                <w:caps w:val="0"/>
+                <w:color w:val="0D0D0D"/>
+                <w:spacing w:val="0"/>
+                <w:sz w:val="24"/>
+                <w:szCs w:val="24"/>
+                <w:bdr w:val="single" w:color="E3E3E3" w:sz="2" w:space="0"/>
+                <w:shd w:val="clear" w:fill="FFFFFF"/>
+              </w:rPr>
+              <w:t>Enum (Enumeration):</w:t>
+            </w:r>
+            <w:r>
+              <w:rPr>
+                <w:rFonts w:hint="default" w:ascii="Segoe UI" w:hAnsi="Segoe UI" w:eastAsia="Segoe UI" w:cs="Segoe UI"/>
+                <w:i w:val="0"/>
+                <w:iCs w:val="0"/>
+                <w:caps w:val="0"/>
+                <w:color w:val="0D0D0D"/>
+                <w:spacing w:val="0"/>
+                <w:sz w:val="24"/>
+                <w:szCs w:val="24"/>
+                <w:shd w:val="clear" w:fill="FFFFFF"/>
+              </w:rPr>
+              <w:t xml:space="preserve"> Là một kiểu dữ liệu đặc biệt trong lập trình, giới hạn giá trị của nó vào một tập hợp các hằng số có ý nghĩa.</w:t>
+            </w:r>
+          </w:p>
+          <w:p>
+            <w:pPr>
+              <w:widowControl w:val="0"/>
+              <w:bidi w:val="0"/>
+              <w:jc w:val="both"/>
+              <w:rPr>
+                <w:rFonts w:hint="default" w:ascii="Segoe UI" w:hAnsi="Segoe UI" w:eastAsia="Segoe UI" w:cs="Segoe UI"/>
+                <w:i w:val="0"/>
+                <w:iCs w:val="0"/>
+                <w:caps w:val="0"/>
+                <w:color w:val="0D0D0D"/>
+                <w:spacing w:val="0"/>
+                <w:sz w:val="24"/>
+                <w:szCs w:val="24"/>
+                <w:shd w:val="clear" w:fill="FFFFFF"/>
+              </w:rPr>
+            </w:pPr>
+            <w:r>
+              <w:rPr>
+                <w:rStyle w:val="9"/>
+                <w:rFonts w:ascii="Segoe UI" w:hAnsi="Segoe UI" w:eastAsia="Segoe UI" w:cs="Segoe UI"/>
+                <w:b/>
+                <w:bCs/>
+                <w:i w:val="0"/>
+                <w:iCs w:val="0"/>
+                <w:caps w:val="0"/>
+                <w:color w:val="0D0D0D"/>
+                <w:spacing w:val="0"/>
+                <w:sz w:val="24"/>
+                <w:szCs w:val="24"/>
+                <w:bdr w:val="single" w:color="E3E3E3" w:sz="2" w:space="0"/>
+                <w:shd w:val="clear" w:fill="FFFFFF"/>
+              </w:rPr>
+              <w:t>Thành viên của Enum:</w:t>
+            </w:r>
+            <w:r>
+              <w:rPr>
+                <w:rFonts w:hint="default" w:ascii="Segoe UI" w:hAnsi="Segoe UI" w:eastAsia="Segoe UI" w:cs="Segoe UI"/>
+                <w:i w:val="0"/>
+                <w:iCs w:val="0"/>
+                <w:caps w:val="0"/>
+                <w:color w:val="0D0D0D"/>
+                <w:spacing w:val="0"/>
+                <w:sz w:val="24"/>
+                <w:szCs w:val="24"/>
+                <w:shd w:val="clear" w:fill="FFFFFF"/>
+              </w:rPr>
+              <w:t xml:space="preserve"> Các giá trị trong enum được gọi là các thành viên. Mỗi thành viên đại diện cho một giá trị cụ thể và có thể được gán một giá trị số nguyên mặc định.</w:t>
+            </w:r>
+          </w:p>
+          <w:p>
+            <w:pPr>
+              <w:keepNext w:val="0"/>
+              <w:keepLines w:val="0"/>
+              <w:widowControl/>
+              <w:numPr>
+                <w:ilvl w:val="0"/>
+                <w:numId w:val="1"/>
+              </w:numPr>
+              <w:suppressLineNumbers w:val="0"/>
+              <w:pBdr>
+                <w:top w:val="single" w:color="E3E3E3" w:sz="2" w:space="0"/>
+                <w:left w:val="single" w:color="E3E3E3" w:sz="2" w:space="3"/>
+                <w:bottom w:val="single" w:color="E3E3E3" w:sz="2" w:space="0"/>
+                <w:right w:val="single" w:color="E3E3E3" w:sz="2" w:space="0"/>
+              </w:pBdr>
+              <w:spacing w:before="0" w:beforeAutospacing="0" w:after="0" w:afterAutospacing="0"/>
+              <w:ind w:left="0" w:hanging="360"/>
+            </w:pPr>
+          </w:p>
+          <w:p>
+            <w:pPr>
+              <w:pStyle w:val="8"/>
+              <w:keepNext w:val="0"/>
+              <w:keepLines w:val="0"/>
+              <w:widowControl/>
+              <w:suppressLineNumbers w:val="0"/>
+              <w:pBdr>
+                <w:top w:val="single" w:color="E3E3E3" w:sz="2" w:space="0"/>
+                <w:left w:val="single" w:color="E3E3E3" w:sz="2" w:space="0"/>
+                <w:bottom w:val="single" w:color="E3E3E3" w:sz="2" w:space="0"/>
+                <w:right w:val="single" w:color="E3E3E3" w:sz="2" w:space="0"/>
+              </w:pBdr>
+              <w:spacing w:before="0" w:beforeAutospacing="0" w:after="0" w:afterAutospacing="0"/>
+              <w:ind w:left="0" w:right="0"/>
+            </w:pPr>
+            <w:r>
+              <w:rPr>
+                <w:rStyle w:val="9"/>
+                <w:rFonts w:ascii="Segoe UI" w:hAnsi="Segoe UI" w:eastAsia="Segoe UI" w:cs="Segoe UI"/>
+                <w:b/>
+                <w:bCs/>
+                <w:i w:val="0"/>
+                <w:iCs w:val="0"/>
+                <w:caps w:val="0"/>
+                <w:color w:val="0D0D0D"/>
+                <w:spacing w:val="0"/>
+                <w:sz w:val="24"/>
+                <w:szCs w:val="24"/>
+                <w:bdr w:val="single" w:color="E3E3E3" w:sz="2" w:space="0"/>
+                <w:shd w:val="clear" w:fill="FFFFFF"/>
+              </w:rPr>
+              <w:t>Công Dụng của Enum trong Lập Trình Game:</w:t>
+            </w:r>
+          </w:p>
+          <w:p>
+            <w:pPr>
+              <w:keepNext w:val="0"/>
+              <w:keepLines w:val="0"/>
+              <w:widowControl/>
+              <w:numPr>
+                <w:ilvl w:val="0"/>
+                <w:numId w:val="1"/>
+              </w:numPr>
+              <w:suppressLineNumbers w:val="0"/>
+              <w:pBdr>
+                <w:top w:val="single" w:color="E3E3E3" w:sz="2" w:space="0"/>
+                <w:left w:val="single" w:color="E3E3E3" w:sz="2" w:space="3"/>
+                <w:bottom w:val="single" w:color="E3E3E3" w:sz="2" w:space="0"/>
+                <w:right w:val="single" w:color="E3E3E3" w:sz="2" w:space="0"/>
+              </w:pBdr>
+              <w:spacing w:before="0" w:beforeAutospacing="0" w:after="0" w:afterAutospacing="0"/>
+              <w:ind w:left="0" w:hanging="360"/>
+            </w:pPr>
+          </w:p>
+          <w:p>
+            <w:pPr>
+              <w:keepNext w:val="0"/>
+              <w:keepLines w:val="0"/>
+              <w:widowControl/>
+              <w:numPr>
+                <w:ilvl w:val="1"/>
+                <w:numId w:val="1"/>
+              </w:numPr>
+              <w:suppressLineNumbers w:val="0"/>
+              <w:pBdr>
+                <w:top w:val="single" w:color="E3E3E3" w:sz="2" w:space="0"/>
+                <w:left w:val="single" w:color="E3E3E3" w:sz="2" w:space="3"/>
+                <w:bottom w:val="single" w:color="E3E3E3" w:sz="2" w:space="0"/>
+                <w:right w:val="single" w:color="E3E3E3" w:sz="2" w:space="0"/>
+              </w:pBdr>
+              <w:spacing w:before="0" w:beforeAutospacing="0" w:after="0" w:afterAutospacing="0"/>
+              <w:ind w:left="720" w:right="0" w:hanging="360"/>
+            </w:pPr>
+            <w:r>
+              <w:rPr>
+                <w:rStyle w:val="9"/>
+                <w:rFonts w:hint="default" w:ascii="Segoe UI" w:hAnsi="Segoe UI" w:eastAsia="Segoe UI" w:cs="Segoe UI"/>
+                <w:b/>
+                <w:bCs/>
+                <w:i w:val="0"/>
+                <w:iCs w:val="0"/>
+                <w:caps w:val="0"/>
+                <w:color w:val="0D0D0D"/>
+                <w:spacing w:val="0"/>
+                <w:sz w:val="24"/>
+                <w:szCs w:val="24"/>
+                <w:bdr w:val="single" w:color="E3E3E3" w:sz="2" w:space="0"/>
+                <w:shd w:val="clear" w:fill="FFFFFF"/>
+              </w:rPr>
+              <w:t>Quản lý Trạng Thái và Hành Động:</w:t>
+            </w:r>
+          </w:p>
+          <w:p>
+            <w:pPr>
+              <w:keepNext w:val="0"/>
+              <w:keepLines w:val="0"/>
+              <w:widowControl/>
+              <w:numPr>
+                <w:ilvl w:val="2"/>
+                <w:numId w:val="1"/>
+              </w:numPr>
+              <w:suppressLineNumbers w:val="0"/>
+              <w:pBdr>
+                <w:top w:val="single" w:color="E3E3E3" w:sz="2" w:space="0"/>
+                <w:left w:val="single" w:color="E3E3E3" w:sz="2" w:space="3"/>
+                <w:bottom w:val="single" w:color="E3E3E3" w:sz="2" w:space="0"/>
+                <w:right w:val="single" w:color="E3E3E3" w:sz="2" w:space="0"/>
+              </w:pBdr>
+              <w:spacing w:before="0" w:beforeAutospacing="0" w:after="0" w:afterAutospacing="0"/>
+              <w:ind w:left="1440" w:right="0" w:hanging="360"/>
+            </w:pPr>
+            <w:r>
+              <w:rPr>
+                <w:rFonts w:hint="default" w:ascii="Segoe UI" w:hAnsi="Segoe UI" w:eastAsia="Segoe UI" w:cs="Segoe UI"/>
+                <w:i w:val="0"/>
+                <w:iCs w:val="0"/>
+                <w:caps w:val="0"/>
+                <w:color w:val="0D0D0D"/>
+                <w:spacing w:val="0"/>
+                <w:sz w:val="24"/>
+                <w:szCs w:val="24"/>
+                <w:bdr w:val="single" w:color="E3E3E3" w:sz="2" w:space="0"/>
+                <w:shd w:val="clear" w:fill="FFFFFF"/>
+              </w:rPr>
+              <w:t>Enum thường được sử dụng để định nghĩa trạng thái và hành động của các đối tượng trong game, chẳng hạn như trạng thái nhân vật (đứng yên, chạy, nhảy) hoặc hành động (tấn công, phòng thủ).</w:t>
+            </w:r>
+          </w:p>
+          <w:p>
+            <w:pPr>
+              <w:keepNext w:val="0"/>
+              <w:keepLines w:val="0"/>
+              <w:widowControl/>
+              <w:numPr>
+                <w:ilvl w:val="1"/>
+                <w:numId w:val="1"/>
+              </w:numPr>
+              <w:suppressLineNumbers w:val="0"/>
+              <w:pBdr>
+                <w:top w:val="single" w:color="E3E3E3" w:sz="2" w:space="0"/>
+                <w:left w:val="single" w:color="E3E3E3" w:sz="2" w:space="3"/>
+                <w:bottom w:val="single" w:color="E3E3E3" w:sz="2" w:space="0"/>
+                <w:right w:val="single" w:color="E3E3E3" w:sz="2" w:space="0"/>
+              </w:pBdr>
+              <w:spacing w:before="0" w:beforeAutospacing="0" w:after="0" w:afterAutospacing="0"/>
+              <w:ind w:left="720" w:right="0" w:hanging="360"/>
+            </w:pPr>
+            <w:r>
+              <w:rPr>
+                <w:rStyle w:val="9"/>
+                <w:rFonts w:hint="default" w:ascii="Segoe UI" w:hAnsi="Segoe UI" w:eastAsia="Segoe UI" w:cs="Segoe UI"/>
+                <w:b/>
+                <w:bCs/>
+                <w:i w:val="0"/>
+                <w:iCs w:val="0"/>
+                <w:caps w:val="0"/>
+                <w:color w:val="0D0D0D"/>
+                <w:spacing w:val="0"/>
+                <w:sz w:val="24"/>
+                <w:szCs w:val="24"/>
+                <w:bdr w:val="single" w:color="E3E3E3" w:sz="2" w:space="0"/>
+                <w:shd w:val="clear" w:fill="FFFFFF"/>
+              </w:rPr>
+              <w:t>Đối Tượng và Loại Đối Tượng:</w:t>
+            </w:r>
+          </w:p>
+          <w:p>
+            <w:pPr>
+              <w:keepNext w:val="0"/>
+              <w:keepLines w:val="0"/>
+              <w:widowControl/>
+              <w:numPr>
+                <w:ilvl w:val="2"/>
+                <w:numId w:val="2"/>
+              </w:numPr>
+              <w:suppressLineNumbers w:val="0"/>
+              <w:pBdr>
+                <w:top w:val="single" w:color="E3E3E3" w:sz="2" w:space="0"/>
+                <w:left w:val="single" w:color="E3E3E3" w:sz="2" w:space="3"/>
+                <w:bottom w:val="single" w:color="E3E3E3" w:sz="2" w:space="0"/>
+                <w:right w:val="single" w:color="E3E3E3" w:sz="2" w:space="0"/>
+              </w:pBdr>
+              <w:tabs>
+                <w:tab w:val="left" w:pos="2160"/>
+              </w:tabs>
+              <w:spacing w:before="0" w:beforeAutospacing="0" w:after="0" w:afterAutospacing="0"/>
+              <w:ind w:left="1440" w:right="0" w:hanging="360"/>
+            </w:pPr>
+            <w:r>
+              <w:rPr>
+                <w:rFonts w:hint="default" w:ascii="Segoe UI" w:hAnsi="Segoe UI" w:eastAsia="Segoe UI" w:cs="Segoe UI"/>
+                <w:i w:val="0"/>
+                <w:iCs w:val="0"/>
+                <w:caps w:val="0"/>
+                <w:color w:val="0D0D0D"/>
+                <w:spacing w:val="0"/>
+                <w:sz w:val="24"/>
+                <w:szCs w:val="24"/>
+                <w:bdr w:val="single" w:color="E3E3E3" w:sz="2" w:space="0"/>
+                <w:shd w:val="clear" w:fill="FFFFFF"/>
+              </w:rPr>
+              <w:t>Để phân biệt giữa các loại đối tượng trong game, enum có thể đại diện cho loại đối tượng, giúp dễ dàng nhận biết và xử lý chúng.</w:t>
+            </w:r>
+          </w:p>
+          <w:p>
+            <w:pPr>
+              <w:keepNext w:val="0"/>
+              <w:keepLines w:val="0"/>
+              <w:widowControl/>
+              <w:numPr>
+                <w:ilvl w:val="1"/>
+                <w:numId w:val="1"/>
+              </w:numPr>
+              <w:suppressLineNumbers w:val="0"/>
+              <w:pBdr>
+                <w:top w:val="single" w:color="E3E3E3" w:sz="2" w:space="0"/>
+                <w:left w:val="single" w:color="E3E3E3" w:sz="2" w:space="3"/>
+                <w:bottom w:val="single" w:color="E3E3E3" w:sz="2" w:space="0"/>
+                <w:right w:val="single" w:color="E3E3E3" w:sz="2" w:space="0"/>
+              </w:pBdr>
+              <w:spacing w:before="0" w:beforeAutospacing="0" w:after="0" w:afterAutospacing="0"/>
+              <w:ind w:left="720" w:right="0" w:hanging="360"/>
+            </w:pPr>
+            <w:r>
+              <w:rPr>
+                <w:rStyle w:val="9"/>
+                <w:rFonts w:hint="default" w:ascii="Segoe UI" w:hAnsi="Segoe UI" w:eastAsia="Segoe UI" w:cs="Segoe UI"/>
+                <w:b/>
+                <w:bCs/>
+                <w:i w:val="0"/>
+                <w:iCs w:val="0"/>
+                <w:caps w:val="0"/>
+                <w:color w:val="0D0D0D"/>
+                <w:spacing w:val="0"/>
+                <w:sz w:val="24"/>
+                <w:szCs w:val="24"/>
+                <w:bdr w:val="single" w:color="E3E3E3" w:sz="2" w:space="0"/>
+                <w:shd w:val="clear" w:fill="FFFFFF"/>
+              </w:rPr>
+              <w:t>Hướng và Hành Động Di Chuyển:</w:t>
+            </w:r>
+          </w:p>
+          <w:p>
+            <w:pPr>
+              <w:keepNext w:val="0"/>
+              <w:keepLines w:val="0"/>
+              <w:widowControl/>
+              <w:numPr>
+                <w:ilvl w:val="2"/>
+                <w:numId w:val="3"/>
+              </w:numPr>
+              <w:suppressLineNumbers w:val="0"/>
+              <w:pBdr>
+                <w:top w:val="single" w:color="E3E3E3" w:sz="2" w:space="0"/>
+                <w:left w:val="single" w:color="E3E3E3" w:sz="2" w:space="3"/>
+                <w:bottom w:val="single" w:color="E3E3E3" w:sz="2" w:space="0"/>
+                <w:right w:val="single" w:color="E3E3E3" w:sz="2" w:space="0"/>
+              </w:pBdr>
+              <w:tabs>
+                <w:tab w:val="left" w:pos="2160"/>
+              </w:tabs>
+              <w:spacing w:before="0" w:beforeAutospacing="0" w:after="0" w:afterAutospacing="0"/>
+              <w:ind w:left="1440" w:right="0" w:hanging="360"/>
+            </w:pPr>
+            <w:r>
+              <w:rPr>
+                <w:rFonts w:hint="default" w:ascii="Segoe UI" w:hAnsi="Segoe UI" w:eastAsia="Segoe UI" w:cs="Segoe UI"/>
+                <w:i w:val="0"/>
+                <w:iCs w:val="0"/>
+                <w:caps w:val="0"/>
+                <w:color w:val="0D0D0D"/>
+                <w:spacing w:val="0"/>
+                <w:sz w:val="24"/>
+                <w:szCs w:val="24"/>
+                <w:bdr w:val="single" w:color="E3E3E3" w:sz="2" w:space="0"/>
+                <w:shd w:val="clear" w:fill="FFFFFF"/>
+              </w:rPr>
+              <w:t>Enum thích hợp để đại diện cho hướng di chuyển của các đối tượng, chẳng hạn như lên, xuống, trái, phải. Nó cũng có thể sử dụng cho các hành động di chuyển như tiến lên, lùi lại.</w:t>
+            </w:r>
+          </w:p>
+          <w:p>
+            <w:pPr>
+              <w:keepNext w:val="0"/>
+              <w:keepLines w:val="0"/>
+              <w:widowControl/>
+              <w:numPr>
+                <w:ilvl w:val="1"/>
+                <w:numId w:val="1"/>
+              </w:numPr>
+              <w:suppressLineNumbers w:val="0"/>
+              <w:pBdr>
+                <w:top w:val="single" w:color="E3E3E3" w:sz="2" w:space="0"/>
+                <w:left w:val="single" w:color="E3E3E3" w:sz="2" w:space="3"/>
+                <w:bottom w:val="single" w:color="E3E3E3" w:sz="2" w:space="0"/>
+                <w:right w:val="single" w:color="E3E3E3" w:sz="2" w:space="0"/>
+              </w:pBdr>
+              <w:spacing w:before="0" w:beforeAutospacing="0" w:after="0" w:afterAutospacing="0"/>
+              <w:ind w:left="720" w:right="0" w:hanging="360"/>
+            </w:pPr>
+            <w:r>
+              <w:rPr>
+                <w:rStyle w:val="9"/>
+                <w:rFonts w:hint="default" w:ascii="Segoe UI" w:hAnsi="Segoe UI" w:eastAsia="Segoe UI" w:cs="Segoe UI"/>
+                <w:b/>
+                <w:bCs/>
+                <w:i w:val="0"/>
+                <w:iCs w:val="0"/>
+                <w:caps w:val="0"/>
+                <w:color w:val="0D0D0D"/>
+                <w:spacing w:val="0"/>
+                <w:sz w:val="24"/>
+                <w:szCs w:val="24"/>
+                <w:bdr w:val="single" w:color="E3E3E3" w:sz="2" w:space="0"/>
+                <w:shd w:val="clear" w:fill="FFFFFF"/>
+              </w:rPr>
+              <w:t>Mức Độ Khó Khăn và Cấp Độ Chơi:</w:t>
+            </w:r>
+          </w:p>
+          <w:p>
+            <w:pPr>
+              <w:keepNext w:val="0"/>
+              <w:keepLines w:val="0"/>
+              <w:widowControl/>
+              <w:numPr>
+                <w:ilvl w:val="2"/>
+                <w:numId w:val="4"/>
+              </w:numPr>
+              <w:suppressLineNumbers w:val="0"/>
+              <w:pBdr>
+                <w:top w:val="single" w:color="E3E3E3" w:sz="2" w:space="0"/>
+                <w:left w:val="single" w:color="E3E3E3" w:sz="2" w:space="3"/>
+                <w:bottom w:val="single" w:color="E3E3E3" w:sz="2" w:space="0"/>
+                <w:right w:val="single" w:color="E3E3E3" w:sz="2" w:space="0"/>
+              </w:pBdr>
+              <w:tabs>
+                <w:tab w:val="left" w:pos="2160"/>
+              </w:tabs>
+              <w:spacing w:before="0" w:beforeAutospacing="0" w:after="0" w:afterAutospacing="0"/>
+              <w:ind w:left="1440" w:right="0" w:hanging="360"/>
+            </w:pPr>
+            <w:r>
+              <w:rPr>
+                <w:rFonts w:hint="default" w:ascii="Segoe UI" w:hAnsi="Segoe UI" w:eastAsia="Segoe UI" w:cs="Segoe UI"/>
+                <w:i w:val="0"/>
+                <w:iCs w:val="0"/>
+                <w:caps w:val="0"/>
+                <w:color w:val="0D0D0D"/>
+                <w:spacing w:val="0"/>
+                <w:sz w:val="24"/>
+                <w:szCs w:val="24"/>
+                <w:bdr w:val="single" w:color="E3E3E3" w:sz="2" w:space="0"/>
+                <w:shd w:val="clear" w:fill="FFFFFF"/>
+              </w:rPr>
+              <w:t>Enum có thể được sử dụng để đặc điểm hóa mức độ khó khăn hoặc các cấp độ chơi trong trò chơi, giúp quản lý các yếu tố này một cách dễ dàng.</w:t>
+            </w:r>
+          </w:p>
+          <w:p>
+            <w:pPr>
+              <w:keepNext w:val="0"/>
+              <w:keepLines w:val="0"/>
+              <w:widowControl/>
+              <w:numPr>
+                <w:ilvl w:val="0"/>
+                <w:numId w:val="1"/>
+              </w:numPr>
+              <w:suppressLineNumbers w:val="0"/>
+              <w:pBdr>
+                <w:top w:val="single" w:color="E3E3E3" w:sz="2" w:space="0"/>
+                <w:left w:val="single" w:color="E3E3E3" w:sz="2" w:space="3"/>
+                <w:bottom w:val="single" w:color="E3E3E3" w:sz="2" w:space="0"/>
+                <w:right w:val="single" w:color="E3E3E3" w:sz="2" w:space="0"/>
+              </w:pBdr>
+              <w:spacing w:before="0" w:beforeAutospacing="0" w:after="0" w:afterAutospacing="0"/>
+              <w:ind w:left="0" w:hanging="360"/>
+            </w:pPr>
+          </w:p>
+          <w:p>
+            <w:pPr>
+              <w:pStyle w:val="8"/>
+              <w:keepNext w:val="0"/>
+              <w:keepLines w:val="0"/>
+              <w:widowControl/>
+              <w:suppressLineNumbers w:val="0"/>
+              <w:pBdr>
+                <w:top w:val="single" w:color="E3E3E3" w:sz="2" w:space="0"/>
+                <w:left w:val="single" w:color="E3E3E3" w:sz="2" w:space="0"/>
+                <w:bottom w:val="single" w:color="E3E3E3" w:sz="2" w:space="0"/>
+                <w:right w:val="single" w:color="E3E3E3" w:sz="2" w:space="0"/>
+              </w:pBdr>
+              <w:spacing w:before="0" w:beforeAutospacing="0" w:after="0" w:afterAutospacing="0"/>
+              <w:ind w:left="0" w:right="0"/>
+            </w:pPr>
+            <w:r>
+              <w:rPr>
+                <w:rStyle w:val="9"/>
+                <w:rFonts w:hint="default" w:ascii="Segoe UI" w:hAnsi="Segoe UI" w:eastAsia="Segoe UI" w:cs="Segoe UI"/>
+                <w:b/>
+                <w:bCs/>
+                <w:i w:val="0"/>
+                <w:iCs w:val="0"/>
+                <w:caps w:val="0"/>
+                <w:color w:val="0D0D0D"/>
+                <w:spacing w:val="0"/>
+                <w:sz w:val="24"/>
+                <w:szCs w:val="24"/>
+                <w:bdr w:val="single" w:color="E3E3E3" w:sz="2" w:space="0"/>
+                <w:shd w:val="clear" w:fill="FFFFFF"/>
+              </w:rPr>
+              <w:t>Ưu Điểm của Việc Sử Dụng Enum:</w:t>
+            </w:r>
+          </w:p>
+          <w:p>
+            <w:pPr>
+              <w:keepNext w:val="0"/>
+              <w:keepLines w:val="0"/>
+              <w:widowControl/>
+              <w:numPr>
+                <w:ilvl w:val="0"/>
+                <w:numId w:val="1"/>
+              </w:numPr>
+              <w:suppressLineNumbers w:val="0"/>
+              <w:pBdr>
+                <w:top w:val="single" w:color="E3E3E3" w:sz="2" w:space="0"/>
+                <w:left w:val="single" w:color="E3E3E3" w:sz="2" w:space="3"/>
+                <w:bottom w:val="single" w:color="E3E3E3" w:sz="2" w:space="0"/>
+                <w:right w:val="single" w:color="E3E3E3" w:sz="2" w:space="0"/>
+              </w:pBdr>
+              <w:spacing w:before="0" w:beforeAutospacing="0" w:after="0" w:afterAutospacing="0"/>
+              <w:ind w:left="0" w:hanging="360"/>
+            </w:pPr>
+          </w:p>
+          <w:p>
+            <w:pPr>
+              <w:keepNext w:val="0"/>
+              <w:keepLines w:val="0"/>
+              <w:widowControl/>
+              <w:numPr>
+                <w:ilvl w:val="1"/>
+                <w:numId w:val="2"/>
+              </w:numPr>
+              <w:suppressLineNumbers w:val="0"/>
+              <w:pBdr>
+                <w:top w:val="single" w:color="E3E3E3" w:sz="2" w:space="0"/>
+                <w:left w:val="single" w:color="E3E3E3" w:sz="2" w:space="3"/>
+                <w:bottom w:val="single" w:color="E3E3E3" w:sz="2" w:space="0"/>
+                <w:right w:val="single" w:color="E3E3E3" w:sz="2" w:space="0"/>
+              </w:pBdr>
+              <w:tabs>
+                <w:tab w:val="left" w:pos="1440"/>
+              </w:tabs>
+              <w:spacing w:before="0" w:beforeAutospacing="0" w:after="0" w:afterAutospacing="0"/>
+              <w:ind w:left="720" w:right="0" w:hanging="360"/>
+            </w:pPr>
+            <w:r>
+              <w:rPr>
+                <w:rStyle w:val="9"/>
+                <w:rFonts w:hint="default" w:ascii="Segoe UI" w:hAnsi="Segoe UI" w:eastAsia="Segoe UI" w:cs="Segoe UI"/>
+                <w:b/>
+                <w:bCs/>
+                <w:i w:val="0"/>
+                <w:iCs w:val="0"/>
+                <w:caps w:val="0"/>
+                <w:color w:val="0D0D0D"/>
+                <w:spacing w:val="0"/>
+                <w:sz w:val="24"/>
+                <w:szCs w:val="24"/>
+                <w:bdr w:val="single" w:color="E3E3E3" w:sz="2" w:space="0"/>
+                <w:shd w:val="clear" w:fill="FFFFFF"/>
+              </w:rPr>
+              <w:t>Rõ Ràng và Dễ Hiểu:</w:t>
+            </w:r>
+            <w:r>
+              <w:rPr>
+                <w:rFonts w:hint="default" w:ascii="Segoe UI" w:hAnsi="Segoe UI" w:eastAsia="Segoe UI" w:cs="Segoe UI"/>
+                <w:i w:val="0"/>
+                <w:iCs w:val="0"/>
+                <w:caps w:val="0"/>
+                <w:color w:val="0D0D0D"/>
+                <w:spacing w:val="0"/>
+                <w:sz w:val="24"/>
+                <w:szCs w:val="24"/>
+                <w:bdr w:val="single" w:color="E3E3E3" w:sz="2" w:space="0"/>
+                <w:shd w:val="clear" w:fill="FFFFFF"/>
+              </w:rPr>
+              <w:t xml:space="preserve"> Sử dụng enum giúp mã nguồn trở nên rõ ràng và dễ hiểu hơn. Các giá trị cố định được đặt tên và có ý nghĩa, giảm thiểu rủi ro sai sót.</w:t>
+            </w:r>
+          </w:p>
+          <w:p>
+            <w:pPr>
+              <w:keepNext w:val="0"/>
+              <w:keepLines w:val="0"/>
+              <w:widowControl/>
+              <w:numPr>
+                <w:ilvl w:val="1"/>
+                <w:numId w:val="2"/>
+              </w:numPr>
+              <w:suppressLineNumbers w:val="0"/>
+              <w:pBdr>
+                <w:top w:val="single" w:color="E3E3E3" w:sz="2" w:space="0"/>
+                <w:left w:val="single" w:color="E3E3E3" w:sz="2" w:space="3"/>
+                <w:bottom w:val="single" w:color="E3E3E3" w:sz="2" w:space="0"/>
+                <w:right w:val="single" w:color="E3E3E3" w:sz="2" w:space="0"/>
+              </w:pBdr>
+              <w:tabs>
+                <w:tab w:val="left" w:pos="1440"/>
+              </w:tabs>
+              <w:spacing w:before="0" w:beforeAutospacing="0" w:after="0" w:afterAutospacing="0"/>
+              <w:ind w:left="720" w:right="0" w:hanging="360"/>
+            </w:pPr>
+            <w:r>
+              <w:rPr>
+                <w:rStyle w:val="9"/>
+                <w:rFonts w:hint="default" w:ascii="Segoe UI" w:hAnsi="Segoe UI" w:eastAsia="Segoe UI" w:cs="Segoe UI"/>
+                <w:b/>
+                <w:bCs/>
+                <w:i w:val="0"/>
+                <w:iCs w:val="0"/>
+                <w:caps w:val="0"/>
+                <w:color w:val="0D0D0D"/>
+                <w:spacing w:val="0"/>
+                <w:sz w:val="24"/>
+                <w:szCs w:val="24"/>
+                <w:bdr w:val="single" w:color="E3E3E3" w:sz="2" w:space="0"/>
+                <w:shd w:val="clear" w:fill="FFFFFF"/>
+              </w:rPr>
+              <w:t>Giảm Lỗi:</w:t>
+            </w:r>
+            <w:r>
+              <w:rPr>
+                <w:rFonts w:hint="default" w:ascii="Segoe UI" w:hAnsi="Segoe UI" w:eastAsia="Segoe UI" w:cs="Segoe UI"/>
+                <w:i w:val="0"/>
+                <w:iCs w:val="0"/>
+                <w:caps w:val="0"/>
+                <w:color w:val="0D0D0D"/>
+                <w:spacing w:val="0"/>
+                <w:sz w:val="24"/>
+                <w:szCs w:val="24"/>
+                <w:bdr w:val="single" w:color="E3E3E3" w:sz="2" w:space="0"/>
+                <w:shd w:val="clear" w:fill="FFFFFF"/>
+              </w:rPr>
+              <w:t xml:space="preserve"> Enum giúp giảm lỗi khi sử dụng giá trị cố định, vì chỉ có những giá trị cụ thể nào đó được chấp nhận.</w:t>
+            </w:r>
+          </w:p>
+          <w:p>
+            <w:pPr>
+              <w:widowControl w:val="0"/>
+              <w:bidi w:val="0"/>
+              <w:jc w:val="both"/>
+              <w:rPr>
+                <w:rFonts w:hint="default" w:ascii="Segoe UI" w:hAnsi="Segoe UI" w:eastAsia="Segoe UI" w:cs="Segoe UI"/>
+                <w:i w:val="0"/>
+                <w:iCs w:val="0"/>
+                <w:caps w:val="0"/>
+                <w:color w:val="0D0D0D"/>
+                <w:spacing w:val="0"/>
+                <w:sz w:val="24"/>
+                <w:szCs w:val="24"/>
+                <w:shd w:val="clear" w:fill="FFFFFF"/>
+              </w:rPr>
             </w:pPr>
           </w:p>
         </w:tc>
       </w:tr>
     </w:tbl>
-    <w:p/>
+    <w:p>
+      <w:bookmarkStart w:id="0" w:name="_GoBack"/>
+      <w:bookmarkEnd w:id="0"/>
+    </w:p>
     <w:sectPr>
       <w:pgSz w:w="11906" w:h="16838"/>
       <w:pgMar w:top="1440" w:right="1800" w:bottom="1440" w:left="1800" w:header="720" w:footer="720" w:gutter="0"/>
@@ -7976,6 +8699,253 @@
     </w:sectPr>
   </w:body>
 </w:document>
+</file>
+
+<file path=word/numbering.xml><?xml version="1.0" encoding="utf-8"?>
+<w:numbering xmlns:wpc="http://schemas.microsoft.com/office/word/2010/wordprocessingCanvas" xmlns:mc="http://schemas.openxmlformats.org/markup-compatibility/2006" xmlns:o="urn:schemas-microsoft-com:office:office" xmlns:r="http://schemas.openxmlformats.org/officeDocument/2006/relationships" xmlns:m="http://schemas.openxmlformats.org/officeDocument/2006/math" xmlns:v="urn:schemas-microsoft-com:vml" xmlns:wp14="http://schemas.microsoft.com/office/word/2010/wordprocessingDrawing" xmlns:wp="http://schemas.openxmlformats.org/drawingml/2006/wordprocessingDrawing" xmlns:w10="urn:schemas-microsoft-com:office:word" xmlns:w="http://schemas.openxmlformats.org/wordprocessingml/2006/main" xmlns:w14="http://schemas.microsoft.com/office/word/2010/wordml" xmlns:wpg="http://schemas.microsoft.com/office/word/2010/wordprocessingGroup" xmlns:wpi="http://schemas.microsoft.com/office/word/2010/wordprocessingInk" xmlns:wne="http://schemas.microsoft.com/office/word/2006/wordml" xmlns:wps="http://schemas.microsoft.com/office/word/2010/wordprocessingShape" xmlns:wpsCustomData="http://www.wps.cn/officeDocument/2013/wpsCustomData" mc:Ignorable="w14 wp14">
+  <w:abstractNum w:abstractNumId="0">
+    <w:nsid w:val="14349E9B"/>
+    <w:multiLevelType w:val="multilevel"/>
+    <w:tmpl w:val="14349E9B"/>
+    <w:lvl w:ilvl="0" w:tentative="0">
+      <w:start w:val="1"/>
+      <w:numFmt w:val="none"/>
+      <w:lvlText w:val="%1."/>
+      <w:lvlJc w:val="left"/>
+      <w:pPr>
+        <w:tabs>
+          <w:tab w:val="left" w:pos="720"/>
+        </w:tabs>
+        <w:ind w:left="720" w:hanging="360"/>
+      </w:pPr>
+      <w:rPr>
+        <w:sz w:val="24"/>
+        <w:szCs w:val="24"/>
+      </w:rPr>
+    </w:lvl>
+    <w:lvl w:ilvl="1" w:tentative="0">
+      <w:start w:val="1"/>
+      <w:numFmt w:val="bullet"/>
+      <w:lvlText w:val=""/>
+      <w:lvlJc w:val="left"/>
+      <w:pPr>
+        <w:tabs>
+          <w:tab w:val="left" w:pos="1440"/>
+        </w:tabs>
+        <w:ind w:left="1440" w:hanging="360"/>
+      </w:pPr>
+      <w:rPr>
+        <w:rFonts w:ascii="Symbol" w:hAnsi="Symbol" w:cs="Symbol"/>
+        <w:sz w:val="20"/>
+      </w:rPr>
+    </w:lvl>
+    <w:lvl w:ilvl="2" w:tentative="0">
+      <w:start w:val="1"/>
+      <w:numFmt w:val="bullet"/>
+      <w:lvlText w:val=""/>
+      <w:lvlJc w:val="left"/>
+      <w:pPr>
+        <w:tabs>
+          <w:tab w:val="left" w:pos="2160"/>
+        </w:tabs>
+        <w:ind w:left="2160" w:hanging="360"/>
+      </w:pPr>
+      <w:rPr>
+        <w:rFonts w:hint="default" w:ascii="Symbol" w:hAnsi="Symbol" w:cs="Symbol"/>
+        <w:sz w:val="20"/>
+      </w:rPr>
+    </w:lvl>
+    <w:lvl w:ilvl="3" w:tentative="0">
+      <w:start w:val="1"/>
+      <w:numFmt w:val="none"/>
+      <w:lvlText w:val="%4."/>
+      <w:lvlJc w:val="left"/>
+      <w:pPr>
+        <w:tabs>
+          <w:tab w:val="left" w:pos="2517"/>
+        </w:tabs>
+        <w:ind w:left="2880" w:hanging="360"/>
+      </w:pPr>
+      <w:rPr>
+        <w:sz w:val="24"/>
+        <w:szCs w:val="24"/>
+      </w:rPr>
+    </w:lvl>
+    <w:lvl w:ilvl="4" w:tentative="0">
+      <w:start w:val="1"/>
+      <w:numFmt w:val="none"/>
+      <w:lvlText w:val="%5."/>
+      <w:lvlJc w:val="left"/>
+      <w:pPr>
+        <w:tabs>
+          <w:tab w:val="left" w:pos="3238"/>
+        </w:tabs>
+        <w:ind w:left="3600" w:hanging="360"/>
+      </w:pPr>
+      <w:rPr>
+        <w:sz w:val="24"/>
+        <w:szCs w:val="24"/>
+      </w:rPr>
+    </w:lvl>
+    <w:lvl w:ilvl="5" w:tentative="0">
+      <w:start w:val="1"/>
+      <w:numFmt w:val="none"/>
+      <w:lvlText w:val="%6."/>
+      <w:lvlJc w:val="left"/>
+      <w:pPr>
+        <w:tabs>
+          <w:tab w:val="left" w:pos="3958"/>
+        </w:tabs>
+        <w:ind w:left="4320" w:hanging="360"/>
+      </w:pPr>
+      <w:rPr>
+        <w:sz w:val="24"/>
+        <w:szCs w:val="24"/>
+      </w:rPr>
+    </w:lvl>
+    <w:lvl w:ilvl="6" w:tentative="0">
+      <w:start w:val="1"/>
+      <w:numFmt w:val="none"/>
+      <w:lvlText w:val="%7."/>
+      <w:lvlJc w:val="left"/>
+      <w:pPr>
+        <w:tabs>
+          <w:tab w:val="left" w:pos="4678"/>
+        </w:tabs>
+        <w:ind w:left="5040" w:hanging="360"/>
+      </w:pPr>
+      <w:rPr>
+        <w:sz w:val="24"/>
+        <w:szCs w:val="24"/>
+      </w:rPr>
+    </w:lvl>
+    <w:lvl w:ilvl="7" w:tentative="0">
+      <w:start w:val="1"/>
+      <w:numFmt w:val="none"/>
+      <w:lvlText w:val="%8."/>
+      <w:lvlJc w:val="left"/>
+      <w:pPr>
+        <w:tabs>
+          <w:tab w:val="left" w:pos="5398"/>
+        </w:tabs>
+        <w:ind w:left="5760" w:hanging="360"/>
+      </w:pPr>
+      <w:rPr>
+        <w:sz w:val="24"/>
+        <w:szCs w:val="24"/>
+      </w:rPr>
+    </w:lvl>
+    <w:lvl w:ilvl="8" w:tentative="0">
+      <w:start w:val="1"/>
+      <w:numFmt w:val="none"/>
+      <w:lvlText w:val="%9."/>
+      <w:lvlJc w:val="left"/>
+      <w:pPr>
+        <w:tabs>
+          <w:tab w:val="left" w:pos="6118"/>
+        </w:tabs>
+        <w:ind w:left="6480" w:hanging="360"/>
+      </w:pPr>
+      <w:rPr>
+        <w:sz w:val="24"/>
+        <w:szCs w:val="24"/>
+      </w:rPr>
+    </w:lvl>
+  </w:abstractNum>
+  <w:num w:numId="1">
+    <w:abstractNumId w:val="0"/>
+  </w:num>
+  <w:num w:numId="2">
+    <w:abstractNumId w:val="0"/>
+    <w:lvlOverride w:ilvl="0">
+      <w:startOverride w:val="1"/>
+    </w:lvlOverride>
+    <w:lvlOverride w:ilvl="1">
+      <w:startOverride w:val="1"/>
+    </w:lvlOverride>
+    <w:lvlOverride w:ilvl="2">
+      <w:startOverride w:val="1"/>
+    </w:lvlOverride>
+    <w:lvlOverride w:ilvl="3">
+      <w:startOverride w:val="1"/>
+    </w:lvlOverride>
+    <w:lvlOverride w:ilvl="4">
+      <w:startOverride w:val="1"/>
+    </w:lvlOverride>
+    <w:lvlOverride w:ilvl="5">
+      <w:startOverride w:val="1"/>
+    </w:lvlOverride>
+    <w:lvlOverride w:ilvl="6">
+      <w:startOverride w:val="1"/>
+    </w:lvlOverride>
+    <w:lvlOverride w:ilvl="7">
+      <w:startOverride w:val="1"/>
+    </w:lvlOverride>
+    <w:lvlOverride w:ilvl="8">
+      <w:startOverride w:val="1"/>
+    </w:lvlOverride>
+  </w:num>
+  <w:num w:numId="3">
+    <w:abstractNumId w:val="0"/>
+    <w:lvlOverride w:ilvl="0">
+      <w:startOverride w:val="1"/>
+    </w:lvlOverride>
+    <w:lvlOverride w:ilvl="1">
+      <w:startOverride w:val="1"/>
+    </w:lvlOverride>
+    <w:lvlOverride w:ilvl="2">
+      <w:startOverride w:val="1"/>
+    </w:lvlOverride>
+    <w:lvlOverride w:ilvl="3">
+      <w:startOverride w:val="1"/>
+    </w:lvlOverride>
+    <w:lvlOverride w:ilvl="4">
+      <w:startOverride w:val="1"/>
+    </w:lvlOverride>
+    <w:lvlOverride w:ilvl="5">
+      <w:startOverride w:val="1"/>
+    </w:lvlOverride>
+    <w:lvlOverride w:ilvl="6">
+      <w:startOverride w:val="1"/>
+    </w:lvlOverride>
+    <w:lvlOverride w:ilvl="7">
+      <w:startOverride w:val="1"/>
+    </w:lvlOverride>
+    <w:lvlOverride w:ilvl="8">
+      <w:startOverride w:val="1"/>
+    </w:lvlOverride>
+  </w:num>
+  <w:num w:numId="4">
+    <w:abstractNumId w:val="0"/>
+    <w:lvlOverride w:ilvl="0">
+      <w:startOverride w:val="1"/>
+    </w:lvlOverride>
+    <w:lvlOverride w:ilvl="1">
+      <w:startOverride w:val="1"/>
+    </w:lvlOverride>
+    <w:lvlOverride w:ilvl="2">
+      <w:startOverride w:val="1"/>
+    </w:lvlOverride>
+    <w:lvlOverride w:ilvl="3">
+      <w:startOverride w:val="1"/>
+    </w:lvlOverride>
+    <w:lvlOverride w:ilvl="4">
+      <w:startOverride w:val="1"/>
+    </w:lvlOverride>
+    <w:lvlOverride w:ilvl="5">
+      <w:startOverride w:val="1"/>
+    </w:lvlOverride>
+    <w:lvlOverride w:ilvl="6">
+      <w:startOverride w:val="1"/>
+    </w:lvlOverride>
+    <w:lvlOverride w:ilvl="7">
+      <w:startOverride w:val="1"/>
+    </w:lvlOverride>
+    <w:lvlOverride w:ilvl="8">
+      <w:startOverride w:val="1"/>
+    </w:lvlOverride>
+  </w:num>
+</w:numbering>
 </file>
 
 <file path=word/styles.xml><?xml version="1.0" encoding="utf-8"?>

--- a/tai_lieu/unity note/Unity Note.docx
+++ b/tai_lieu/unity note/Unity Note.docx
@@ -7707,7 +7707,6 @@
           </w:tcPr>
           <w:p>
             <w:pPr>
-              <w:widowControl w:val="0"/>
               <w:bidi w:val="0"/>
               <w:jc w:val="center"/>
               <w:rPr>
@@ -7732,9 +7731,7 @@
           </w:tcPr>
           <w:p>
             <w:pPr>
-              <w:widowControl w:val="0"/>
-              <w:bidi w:val="0"/>
-              <w:jc w:val="both"/>
+              <w:bidi w:val="0"/>
               <w:rPr>
                 <w:rFonts w:hint="default" w:ascii="Times New Roman" w:hAnsi="Times New Roman" w:cs="Times New Roman"/>
                 <w:sz w:val="28"/>
@@ -7793,9 +7790,7 @@
           </w:p>
           <w:p>
             <w:pPr>
-              <w:widowControl w:val="0"/>
-              <w:bidi w:val="0"/>
-              <w:jc w:val="both"/>
+              <w:bidi w:val="0"/>
               <w:rPr>
                 <w:rFonts w:hint="default" w:ascii="Times New Roman" w:hAnsi="Times New Roman" w:cs="Times New Roman"/>
                 <w:sz w:val="28"/>
@@ -7822,9 +7817,7 @@
           </w:p>
           <w:p>
             <w:pPr>
-              <w:widowControl w:val="0"/>
-              <w:bidi w:val="0"/>
-              <w:jc w:val="both"/>
+              <w:bidi w:val="0"/>
               <w:rPr>
                 <w:rFonts w:hint="default" w:ascii="Times New Roman" w:hAnsi="Times New Roman" w:cs="Times New Roman"/>
                 <w:sz w:val="28"/>
@@ -7851,9 +7844,7 @@
           </w:p>
           <w:p>
             <w:pPr>
-              <w:widowControl w:val="0"/>
-              <w:bidi w:val="0"/>
-              <w:jc w:val="both"/>
+              <w:bidi w:val="0"/>
               <w:rPr>
                 <w:rFonts w:hint="default" w:ascii="Times New Roman" w:hAnsi="Times New Roman" w:cs="Times New Roman"/>
                 <w:sz w:val="28"/>
@@ -7861,12 +7852,12 @@
                 <w:lang w:val="en-US"/>
               </w:rPr>
             </w:pPr>
-          </w:p>
-          <w:p>
-            <w:pPr>
-              <w:widowControl w:val="0"/>
-              <w:bidi w:val="0"/>
-              <w:jc w:val="both"/>
+            <w:bookmarkStart w:id="0" w:name="_GoBack"/>
+            <w:bookmarkEnd w:id="0"/>
+          </w:p>
+          <w:p>
+            <w:pPr>
+              <w:bidi w:val="0"/>
               <w:rPr>
                 <w:rFonts w:hint="default" w:ascii="Times New Roman" w:hAnsi="Times New Roman" w:cs="Times New Roman"/>
                 <w:sz w:val="28"/>
@@ -7877,9 +7868,7 @@
           </w:p>
           <w:p>
             <w:pPr>
-              <w:widowControl w:val="0"/>
-              <w:bidi w:val="0"/>
-              <w:jc w:val="both"/>
+              <w:bidi w:val="0"/>
               <w:rPr>
                 <w:rFonts w:hint="default" w:ascii="Times New Roman" w:hAnsi="Times New Roman" w:cs="Times New Roman"/>
                 <w:sz w:val="28"/>
@@ -7956,47 +7945,14 @@
           </w:tcPr>
           <w:p>
             <w:pPr>
-              <w:widowControl w:val="0"/>
               <w:bidi w:val="0"/>
               <w:jc w:val="center"/>
               <w:rPr>
                 <w:rFonts w:hint="default" w:ascii="Times New Roman" w:hAnsi="Times New Roman" w:cs="Times New Roman"/>
                 <w:sz w:val="28"/>
                 <w:szCs w:val="28"/>
-                <w:lang w:val="en-US"/>
-              </w:rPr>
-            </w:pPr>
-            <w:r>
-              <w:rPr>
-                <w:rFonts w:hint="default" w:ascii="Times New Roman" w:hAnsi="Times New Roman" w:cs="Times New Roman"/>
-                <w:sz w:val="28"/>
-                <w:szCs w:val="28"/>
-                <w:lang w:val="en-US"/>
-              </w:rPr>
-              <w:t>Enum</w:t>
-            </w:r>
-          </w:p>
-          <w:p>
-            <w:pPr>
-              <w:widowControl w:val="0"/>
-              <w:bidi w:val="0"/>
-              <w:jc w:val="center"/>
-              <w:rPr>
-                <w:rFonts w:hint="default" w:ascii="Times New Roman" w:hAnsi="Times New Roman" w:cs="Times New Roman"/>
-                <w:sz w:val="28"/>
-                <w:szCs w:val="28"/>
-                <w:lang w:val="en-US"/>
-              </w:rPr>
-            </w:pPr>
-            <w:r>
-              <w:rPr>
-                <w:rFonts w:hint="default" w:ascii="Times New Roman" w:hAnsi="Times New Roman" w:cs="Times New Roman"/>
-                <w:sz w:val="28"/>
-                <w:szCs w:val="28"/>
-                <w:lang w:val="en-US"/>
-              </w:rPr>
-              <w:t>( Kiểu dữ liệu)</w:t>
-            </w:r>
+              </w:rPr>
+            </w:pPr>
           </w:p>
         </w:tc>
         <w:tc>
@@ -8005,692 +7961,13 @@
           </w:tcPr>
           <w:p>
             <w:pPr>
-              <w:widowControl w:val="0"/>
-              <w:bidi w:val="0"/>
-              <w:jc w:val="both"/>
-              <w:rPr>
-                <w:rFonts w:hint="default" w:ascii="Segoe UI" w:hAnsi="Segoe UI" w:eastAsia="Segoe UI" w:cs="Segoe UI"/>
-                <w:i w:val="0"/>
-                <w:iCs w:val="0"/>
-                <w:caps w:val="0"/>
-                <w:color w:val="0D0D0D"/>
-                <w:spacing w:val="0"/>
-                <w:sz w:val="24"/>
-                <w:szCs w:val="24"/>
-                <w:shd w:val="clear" w:fill="FFFFFF"/>
-              </w:rPr>
-            </w:pPr>
-            <w:r>
-              <w:rPr>
-                <w:rStyle w:val="9"/>
-                <w:rFonts w:ascii="Segoe UI" w:hAnsi="Segoe UI" w:eastAsia="Segoe UI" w:cs="Segoe UI"/>
-                <w:b/>
-                <w:bCs/>
-                <w:i w:val="0"/>
-                <w:iCs w:val="0"/>
-                <w:caps w:val="0"/>
-                <w:color w:val="0D0D0D"/>
-                <w:spacing w:val="0"/>
-                <w:sz w:val="24"/>
-                <w:szCs w:val="24"/>
-                <w:bdr w:val="single" w:color="E3E3E3" w:sz="2" w:space="0"/>
-                <w:shd w:val="clear" w:fill="FFFFFF"/>
-              </w:rPr>
-              <w:t>Enum (Enumeration):</w:t>
-            </w:r>
-            <w:r>
-              <w:rPr>
-                <w:rFonts w:hint="default" w:ascii="Segoe UI" w:hAnsi="Segoe UI" w:eastAsia="Segoe UI" w:cs="Segoe UI"/>
-                <w:i w:val="0"/>
-                <w:iCs w:val="0"/>
-                <w:caps w:val="0"/>
-                <w:color w:val="0D0D0D"/>
-                <w:spacing w:val="0"/>
-                <w:sz w:val="24"/>
-                <w:szCs w:val="24"/>
-                <w:shd w:val="clear" w:fill="FFFFFF"/>
-              </w:rPr>
-              <w:t xml:space="preserve"> Là một kiểu dữ liệu đặc biệt trong lập trình, giới hạn giá trị của nó vào một tập hợp các hằng số có ý nghĩa.</w:t>
-            </w:r>
-          </w:p>
-          <w:p>
-            <w:pPr>
-              <w:widowControl w:val="0"/>
-              <w:bidi w:val="0"/>
-              <w:jc w:val="both"/>
-              <w:rPr>
-                <w:rFonts w:hint="default" w:ascii="Segoe UI" w:hAnsi="Segoe UI" w:eastAsia="Segoe UI" w:cs="Segoe UI"/>
-                <w:i w:val="0"/>
-                <w:iCs w:val="0"/>
-                <w:caps w:val="0"/>
-                <w:color w:val="0D0D0D"/>
-                <w:spacing w:val="0"/>
-                <w:sz w:val="24"/>
-                <w:szCs w:val="24"/>
-                <w:shd w:val="clear" w:fill="FFFFFF"/>
-              </w:rPr>
-            </w:pPr>
-            <w:r>
-              <w:rPr>
-                <w:rStyle w:val="9"/>
-                <w:rFonts w:ascii="Segoe UI" w:hAnsi="Segoe UI" w:eastAsia="Segoe UI" w:cs="Segoe UI"/>
-                <w:b/>
-                <w:bCs/>
-                <w:i w:val="0"/>
-                <w:iCs w:val="0"/>
-                <w:caps w:val="0"/>
-                <w:color w:val="0D0D0D"/>
-                <w:spacing w:val="0"/>
-                <w:sz w:val="24"/>
-                <w:szCs w:val="24"/>
-                <w:bdr w:val="single" w:color="E3E3E3" w:sz="2" w:space="0"/>
-                <w:shd w:val="clear" w:fill="FFFFFF"/>
-              </w:rPr>
-              <w:t>Thành viên của Enum:</w:t>
-            </w:r>
-            <w:r>
-              <w:rPr>
-                <w:rFonts w:hint="default" w:ascii="Segoe UI" w:hAnsi="Segoe UI" w:eastAsia="Segoe UI" w:cs="Segoe UI"/>
-                <w:i w:val="0"/>
-                <w:iCs w:val="0"/>
-                <w:caps w:val="0"/>
-                <w:color w:val="0D0D0D"/>
-                <w:spacing w:val="0"/>
-                <w:sz w:val="24"/>
-                <w:szCs w:val="24"/>
-                <w:shd w:val="clear" w:fill="FFFFFF"/>
-              </w:rPr>
-              <w:t xml:space="preserve"> Các giá trị trong enum được gọi là các thành viên. Mỗi thành viên đại diện cho một giá trị cụ thể và có thể được gán một giá trị số nguyên mặc định.</w:t>
-            </w:r>
-          </w:p>
-          <w:p>
-            <w:pPr>
-              <w:keepNext w:val="0"/>
-              <w:keepLines w:val="0"/>
-              <w:widowControl/>
-              <w:numPr>
-                <w:ilvl w:val="0"/>
-                <w:numId w:val="1"/>
-              </w:numPr>
-              <w:suppressLineNumbers w:val="0"/>
-              <w:pBdr>
-                <w:top w:val="single" w:color="E3E3E3" w:sz="2" w:space="0"/>
-                <w:left w:val="single" w:color="E3E3E3" w:sz="2" w:space="3"/>
-                <w:bottom w:val="single" w:color="E3E3E3" w:sz="2" w:space="0"/>
-                <w:right w:val="single" w:color="E3E3E3" w:sz="2" w:space="0"/>
-              </w:pBdr>
-              <w:spacing w:before="0" w:beforeAutospacing="0" w:after="0" w:afterAutospacing="0"/>
-              <w:ind w:left="0" w:hanging="360"/>
-            </w:pPr>
-          </w:p>
-          <w:p>
-            <w:pPr>
-              <w:pStyle w:val="8"/>
-              <w:keepNext w:val="0"/>
-              <w:keepLines w:val="0"/>
-              <w:widowControl/>
-              <w:suppressLineNumbers w:val="0"/>
-              <w:pBdr>
-                <w:top w:val="single" w:color="E3E3E3" w:sz="2" w:space="0"/>
-                <w:left w:val="single" w:color="E3E3E3" w:sz="2" w:space="0"/>
-                <w:bottom w:val="single" w:color="E3E3E3" w:sz="2" w:space="0"/>
-                <w:right w:val="single" w:color="E3E3E3" w:sz="2" w:space="0"/>
-              </w:pBdr>
-              <w:spacing w:before="0" w:beforeAutospacing="0" w:after="0" w:afterAutospacing="0"/>
-              <w:ind w:left="0" w:right="0"/>
-            </w:pPr>
-            <w:r>
-              <w:rPr>
-                <w:rStyle w:val="9"/>
-                <w:rFonts w:ascii="Segoe UI" w:hAnsi="Segoe UI" w:eastAsia="Segoe UI" w:cs="Segoe UI"/>
-                <w:b/>
-                <w:bCs/>
-                <w:i w:val="0"/>
-                <w:iCs w:val="0"/>
-                <w:caps w:val="0"/>
-                <w:color w:val="0D0D0D"/>
-                <w:spacing w:val="0"/>
-                <w:sz w:val="24"/>
-                <w:szCs w:val="24"/>
-                <w:bdr w:val="single" w:color="E3E3E3" w:sz="2" w:space="0"/>
-                <w:shd w:val="clear" w:fill="FFFFFF"/>
-              </w:rPr>
-              <w:t>Công Dụng của Enum trong Lập Trình Game:</w:t>
-            </w:r>
-          </w:p>
-          <w:p>
-            <w:pPr>
-              <w:keepNext w:val="0"/>
-              <w:keepLines w:val="0"/>
-              <w:widowControl/>
-              <w:numPr>
-                <w:ilvl w:val="0"/>
-                <w:numId w:val="1"/>
-              </w:numPr>
-              <w:suppressLineNumbers w:val="0"/>
-              <w:pBdr>
-                <w:top w:val="single" w:color="E3E3E3" w:sz="2" w:space="0"/>
-                <w:left w:val="single" w:color="E3E3E3" w:sz="2" w:space="3"/>
-                <w:bottom w:val="single" w:color="E3E3E3" w:sz="2" w:space="0"/>
-                <w:right w:val="single" w:color="E3E3E3" w:sz="2" w:space="0"/>
-              </w:pBdr>
-              <w:spacing w:before="0" w:beforeAutospacing="0" w:after="0" w:afterAutospacing="0"/>
-              <w:ind w:left="0" w:hanging="360"/>
-            </w:pPr>
-          </w:p>
-          <w:p>
-            <w:pPr>
-              <w:keepNext w:val="0"/>
-              <w:keepLines w:val="0"/>
-              <w:widowControl/>
-              <w:numPr>
-                <w:ilvl w:val="1"/>
-                <w:numId w:val="1"/>
-              </w:numPr>
-              <w:suppressLineNumbers w:val="0"/>
-              <w:pBdr>
-                <w:top w:val="single" w:color="E3E3E3" w:sz="2" w:space="0"/>
-                <w:left w:val="single" w:color="E3E3E3" w:sz="2" w:space="3"/>
-                <w:bottom w:val="single" w:color="E3E3E3" w:sz="2" w:space="0"/>
-                <w:right w:val="single" w:color="E3E3E3" w:sz="2" w:space="0"/>
-              </w:pBdr>
-              <w:spacing w:before="0" w:beforeAutospacing="0" w:after="0" w:afterAutospacing="0"/>
-              <w:ind w:left="720" w:right="0" w:hanging="360"/>
-            </w:pPr>
-            <w:r>
-              <w:rPr>
-                <w:rStyle w:val="9"/>
-                <w:rFonts w:hint="default" w:ascii="Segoe UI" w:hAnsi="Segoe UI" w:eastAsia="Segoe UI" w:cs="Segoe UI"/>
-                <w:b/>
-                <w:bCs/>
-                <w:i w:val="0"/>
-                <w:iCs w:val="0"/>
-                <w:caps w:val="0"/>
-                <w:color w:val="0D0D0D"/>
-                <w:spacing w:val="0"/>
-                <w:sz w:val="24"/>
-                <w:szCs w:val="24"/>
-                <w:bdr w:val="single" w:color="E3E3E3" w:sz="2" w:space="0"/>
-                <w:shd w:val="clear" w:fill="FFFFFF"/>
-              </w:rPr>
-              <w:t>Quản lý Trạng Thái và Hành Động:</w:t>
-            </w:r>
-          </w:p>
-          <w:p>
-            <w:pPr>
-              <w:keepNext w:val="0"/>
-              <w:keepLines w:val="0"/>
-              <w:widowControl/>
-              <w:numPr>
-                <w:ilvl w:val="2"/>
-                <w:numId w:val="1"/>
-              </w:numPr>
-              <w:suppressLineNumbers w:val="0"/>
-              <w:pBdr>
-                <w:top w:val="single" w:color="E3E3E3" w:sz="2" w:space="0"/>
-                <w:left w:val="single" w:color="E3E3E3" w:sz="2" w:space="3"/>
-                <w:bottom w:val="single" w:color="E3E3E3" w:sz="2" w:space="0"/>
-                <w:right w:val="single" w:color="E3E3E3" w:sz="2" w:space="0"/>
-              </w:pBdr>
-              <w:spacing w:before="0" w:beforeAutospacing="0" w:after="0" w:afterAutospacing="0"/>
-              <w:ind w:left="1440" w:right="0" w:hanging="360"/>
-            </w:pPr>
-            <w:r>
-              <w:rPr>
-                <w:rFonts w:hint="default" w:ascii="Segoe UI" w:hAnsi="Segoe UI" w:eastAsia="Segoe UI" w:cs="Segoe UI"/>
-                <w:i w:val="0"/>
-                <w:iCs w:val="0"/>
-                <w:caps w:val="0"/>
-                <w:color w:val="0D0D0D"/>
-                <w:spacing w:val="0"/>
-                <w:sz w:val="24"/>
-                <w:szCs w:val="24"/>
-                <w:bdr w:val="single" w:color="E3E3E3" w:sz="2" w:space="0"/>
-                <w:shd w:val="clear" w:fill="FFFFFF"/>
-              </w:rPr>
-              <w:t>Enum thường được sử dụng để định nghĩa trạng thái và hành động của các đối tượng trong game, chẳng hạn như trạng thái nhân vật (đứng yên, chạy, nhảy) hoặc hành động (tấn công, phòng thủ).</w:t>
-            </w:r>
-          </w:p>
-          <w:p>
-            <w:pPr>
-              <w:keepNext w:val="0"/>
-              <w:keepLines w:val="0"/>
-              <w:widowControl/>
-              <w:numPr>
-                <w:ilvl w:val="1"/>
-                <w:numId w:val="1"/>
-              </w:numPr>
-              <w:suppressLineNumbers w:val="0"/>
-              <w:pBdr>
-                <w:top w:val="single" w:color="E3E3E3" w:sz="2" w:space="0"/>
-                <w:left w:val="single" w:color="E3E3E3" w:sz="2" w:space="3"/>
-                <w:bottom w:val="single" w:color="E3E3E3" w:sz="2" w:space="0"/>
-                <w:right w:val="single" w:color="E3E3E3" w:sz="2" w:space="0"/>
-              </w:pBdr>
-              <w:spacing w:before="0" w:beforeAutospacing="0" w:after="0" w:afterAutospacing="0"/>
-              <w:ind w:left="720" w:right="0" w:hanging="360"/>
-            </w:pPr>
-            <w:r>
-              <w:rPr>
-                <w:rStyle w:val="9"/>
-                <w:rFonts w:hint="default" w:ascii="Segoe UI" w:hAnsi="Segoe UI" w:eastAsia="Segoe UI" w:cs="Segoe UI"/>
-                <w:b/>
-                <w:bCs/>
-                <w:i w:val="0"/>
-                <w:iCs w:val="0"/>
-                <w:caps w:val="0"/>
-                <w:color w:val="0D0D0D"/>
-                <w:spacing w:val="0"/>
-                <w:sz w:val="24"/>
-                <w:szCs w:val="24"/>
-                <w:bdr w:val="single" w:color="E3E3E3" w:sz="2" w:space="0"/>
-                <w:shd w:val="clear" w:fill="FFFFFF"/>
-              </w:rPr>
-              <w:t>Đối Tượng và Loại Đối Tượng:</w:t>
-            </w:r>
-          </w:p>
-          <w:p>
-            <w:pPr>
-              <w:keepNext w:val="0"/>
-              <w:keepLines w:val="0"/>
-              <w:widowControl/>
-              <w:numPr>
-                <w:ilvl w:val="2"/>
-                <w:numId w:val="2"/>
-              </w:numPr>
-              <w:suppressLineNumbers w:val="0"/>
-              <w:pBdr>
-                <w:top w:val="single" w:color="E3E3E3" w:sz="2" w:space="0"/>
-                <w:left w:val="single" w:color="E3E3E3" w:sz="2" w:space="3"/>
-                <w:bottom w:val="single" w:color="E3E3E3" w:sz="2" w:space="0"/>
-                <w:right w:val="single" w:color="E3E3E3" w:sz="2" w:space="0"/>
-              </w:pBdr>
-              <w:tabs>
-                <w:tab w:val="left" w:pos="2160"/>
-              </w:tabs>
-              <w:spacing w:before="0" w:beforeAutospacing="0" w:after="0" w:afterAutospacing="0"/>
-              <w:ind w:left="1440" w:right="0" w:hanging="360"/>
-            </w:pPr>
-            <w:r>
-              <w:rPr>
-                <w:rFonts w:hint="default" w:ascii="Segoe UI" w:hAnsi="Segoe UI" w:eastAsia="Segoe UI" w:cs="Segoe UI"/>
-                <w:i w:val="0"/>
-                <w:iCs w:val="0"/>
-                <w:caps w:val="0"/>
-                <w:color w:val="0D0D0D"/>
-                <w:spacing w:val="0"/>
-                <w:sz w:val="24"/>
-                <w:szCs w:val="24"/>
-                <w:bdr w:val="single" w:color="E3E3E3" w:sz="2" w:space="0"/>
-                <w:shd w:val="clear" w:fill="FFFFFF"/>
-              </w:rPr>
-              <w:t>Để phân biệt giữa các loại đối tượng trong game, enum có thể đại diện cho loại đối tượng, giúp dễ dàng nhận biết và xử lý chúng.</w:t>
-            </w:r>
-          </w:p>
-          <w:p>
-            <w:pPr>
-              <w:keepNext w:val="0"/>
-              <w:keepLines w:val="0"/>
-              <w:widowControl/>
-              <w:numPr>
-                <w:ilvl w:val="1"/>
-                <w:numId w:val="1"/>
-              </w:numPr>
-              <w:suppressLineNumbers w:val="0"/>
-              <w:pBdr>
-                <w:top w:val="single" w:color="E3E3E3" w:sz="2" w:space="0"/>
-                <w:left w:val="single" w:color="E3E3E3" w:sz="2" w:space="3"/>
-                <w:bottom w:val="single" w:color="E3E3E3" w:sz="2" w:space="0"/>
-                <w:right w:val="single" w:color="E3E3E3" w:sz="2" w:space="0"/>
-              </w:pBdr>
-              <w:spacing w:before="0" w:beforeAutospacing="0" w:after="0" w:afterAutospacing="0"/>
-              <w:ind w:left="720" w:right="0" w:hanging="360"/>
-            </w:pPr>
-            <w:r>
-              <w:rPr>
-                <w:rStyle w:val="9"/>
-                <w:rFonts w:hint="default" w:ascii="Segoe UI" w:hAnsi="Segoe UI" w:eastAsia="Segoe UI" w:cs="Segoe UI"/>
-                <w:b/>
-                <w:bCs/>
-                <w:i w:val="0"/>
-                <w:iCs w:val="0"/>
-                <w:caps w:val="0"/>
-                <w:color w:val="0D0D0D"/>
-                <w:spacing w:val="0"/>
-                <w:sz w:val="24"/>
-                <w:szCs w:val="24"/>
-                <w:bdr w:val="single" w:color="E3E3E3" w:sz="2" w:space="0"/>
-                <w:shd w:val="clear" w:fill="FFFFFF"/>
-              </w:rPr>
-              <w:t>Hướng và Hành Động Di Chuyển:</w:t>
-            </w:r>
-          </w:p>
-          <w:p>
-            <w:pPr>
-              <w:keepNext w:val="0"/>
-              <w:keepLines w:val="0"/>
-              <w:widowControl/>
-              <w:numPr>
-                <w:ilvl w:val="2"/>
-                <w:numId w:val="3"/>
-              </w:numPr>
-              <w:suppressLineNumbers w:val="0"/>
-              <w:pBdr>
-                <w:top w:val="single" w:color="E3E3E3" w:sz="2" w:space="0"/>
-                <w:left w:val="single" w:color="E3E3E3" w:sz="2" w:space="3"/>
-                <w:bottom w:val="single" w:color="E3E3E3" w:sz="2" w:space="0"/>
-                <w:right w:val="single" w:color="E3E3E3" w:sz="2" w:space="0"/>
-              </w:pBdr>
-              <w:tabs>
-                <w:tab w:val="left" w:pos="2160"/>
-              </w:tabs>
-              <w:spacing w:before="0" w:beforeAutospacing="0" w:after="0" w:afterAutospacing="0"/>
-              <w:ind w:left="1440" w:right="0" w:hanging="360"/>
-            </w:pPr>
-            <w:r>
-              <w:rPr>
-                <w:rFonts w:hint="default" w:ascii="Segoe UI" w:hAnsi="Segoe UI" w:eastAsia="Segoe UI" w:cs="Segoe UI"/>
-                <w:i w:val="0"/>
-                <w:iCs w:val="0"/>
-                <w:caps w:val="0"/>
-                <w:color w:val="0D0D0D"/>
-                <w:spacing w:val="0"/>
-                <w:sz w:val="24"/>
-                <w:szCs w:val="24"/>
-                <w:bdr w:val="single" w:color="E3E3E3" w:sz="2" w:space="0"/>
-                <w:shd w:val="clear" w:fill="FFFFFF"/>
-              </w:rPr>
-              <w:t>Enum thích hợp để đại diện cho hướng di chuyển của các đối tượng, chẳng hạn như lên, xuống, trái, phải. Nó cũng có thể sử dụng cho các hành động di chuyển như tiến lên, lùi lại.</w:t>
-            </w:r>
-          </w:p>
-          <w:p>
-            <w:pPr>
-              <w:keepNext w:val="0"/>
-              <w:keepLines w:val="0"/>
-              <w:widowControl/>
-              <w:numPr>
-                <w:ilvl w:val="1"/>
-                <w:numId w:val="1"/>
-              </w:numPr>
-              <w:suppressLineNumbers w:val="0"/>
-              <w:pBdr>
-                <w:top w:val="single" w:color="E3E3E3" w:sz="2" w:space="0"/>
-                <w:left w:val="single" w:color="E3E3E3" w:sz="2" w:space="3"/>
-                <w:bottom w:val="single" w:color="E3E3E3" w:sz="2" w:space="0"/>
-                <w:right w:val="single" w:color="E3E3E3" w:sz="2" w:space="0"/>
-              </w:pBdr>
-              <w:spacing w:before="0" w:beforeAutospacing="0" w:after="0" w:afterAutospacing="0"/>
-              <w:ind w:left="720" w:right="0" w:hanging="360"/>
-            </w:pPr>
-            <w:r>
-              <w:rPr>
-                <w:rStyle w:val="9"/>
-                <w:rFonts w:hint="default" w:ascii="Segoe UI" w:hAnsi="Segoe UI" w:eastAsia="Segoe UI" w:cs="Segoe UI"/>
-                <w:b/>
-                <w:bCs/>
-                <w:i w:val="0"/>
-                <w:iCs w:val="0"/>
-                <w:caps w:val="0"/>
-                <w:color w:val="0D0D0D"/>
-                <w:spacing w:val="0"/>
-                <w:sz w:val="24"/>
-                <w:szCs w:val="24"/>
-                <w:bdr w:val="single" w:color="E3E3E3" w:sz="2" w:space="0"/>
-                <w:shd w:val="clear" w:fill="FFFFFF"/>
-              </w:rPr>
-              <w:t>Mức Độ Khó Khăn và Cấp Độ Chơi:</w:t>
-            </w:r>
-          </w:p>
-          <w:p>
-            <w:pPr>
-              <w:keepNext w:val="0"/>
-              <w:keepLines w:val="0"/>
-              <w:widowControl/>
-              <w:numPr>
-                <w:ilvl w:val="2"/>
-                <w:numId w:val="4"/>
-              </w:numPr>
-              <w:suppressLineNumbers w:val="0"/>
-              <w:pBdr>
-                <w:top w:val="single" w:color="E3E3E3" w:sz="2" w:space="0"/>
-                <w:left w:val="single" w:color="E3E3E3" w:sz="2" w:space="3"/>
-                <w:bottom w:val="single" w:color="E3E3E3" w:sz="2" w:space="0"/>
-                <w:right w:val="single" w:color="E3E3E3" w:sz="2" w:space="0"/>
-              </w:pBdr>
-              <w:tabs>
-                <w:tab w:val="left" w:pos="2160"/>
-              </w:tabs>
-              <w:spacing w:before="0" w:beforeAutospacing="0" w:after="0" w:afterAutospacing="0"/>
-              <w:ind w:left="1440" w:right="0" w:hanging="360"/>
-            </w:pPr>
-            <w:r>
-              <w:rPr>
-                <w:rFonts w:hint="default" w:ascii="Segoe UI" w:hAnsi="Segoe UI" w:eastAsia="Segoe UI" w:cs="Segoe UI"/>
-                <w:i w:val="0"/>
-                <w:iCs w:val="0"/>
-                <w:caps w:val="0"/>
-                <w:color w:val="0D0D0D"/>
-                <w:spacing w:val="0"/>
-                <w:sz w:val="24"/>
-                <w:szCs w:val="24"/>
-                <w:bdr w:val="single" w:color="E3E3E3" w:sz="2" w:space="0"/>
-                <w:shd w:val="clear" w:fill="FFFFFF"/>
-              </w:rPr>
-              <w:t>Enum có thể được sử dụng để đặc điểm hóa mức độ khó khăn hoặc các cấp độ chơi trong trò chơi, giúp quản lý các yếu tố này một cách dễ dàng.</w:t>
-            </w:r>
-          </w:p>
-          <w:p>
-            <w:pPr>
-              <w:keepNext w:val="0"/>
-              <w:keepLines w:val="0"/>
-              <w:widowControl/>
-              <w:numPr>
-                <w:ilvl w:val="0"/>
-                <w:numId w:val="1"/>
-              </w:numPr>
-              <w:suppressLineNumbers w:val="0"/>
-              <w:pBdr>
-                <w:top w:val="single" w:color="E3E3E3" w:sz="2" w:space="0"/>
-                <w:left w:val="single" w:color="E3E3E3" w:sz="2" w:space="3"/>
-                <w:bottom w:val="single" w:color="E3E3E3" w:sz="2" w:space="0"/>
-                <w:right w:val="single" w:color="E3E3E3" w:sz="2" w:space="0"/>
-              </w:pBdr>
-              <w:spacing w:before="0" w:beforeAutospacing="0" w:after="0" w:afterAutospacing="0"/>
-              <w:ind w:left="0" w:hanging="360"/>
-            </w:pPr>
-          </w:p>
-          <w:p>
-            <w:pPr>
-              <w:pStyle w:val="8"/>
-              <w:keepNext w:val="0"/>
-              <w:keepLines w:val="0"/>
-              <w:widowControl/>
-              <w:suppressLineNumbers w:val="0"/>
-              <w:pBdr>
-                <w:top w:val="single" w:color="E3E3E3" w:sz="2" w:space="0"/>
-                <w:left w:val="single" w:color="E3E3E3" w:sz="2" w:space="0"/>
-                <w:bottom w:val="single" w:color="E3E3E3" w:sz="2" w:space="0"/>
-                <w:right w:val="single" w:color="E3E3E3" w:sz="2" w:space="0"/>
-              </w:pBdr>
-              <w:spacing w:before="0" w:beforeAutospacing="0" w:after="0" w:afterAutospacing="0"/>
-              <w:ind w:left="0" w:right="0"/>
-            </w:pPr>
-            <w:r>
-              <w:rPr>
-                <w:rStyle w:val="9"/>
-                <w:rFonts w:hint="default" w:ascii="Segoe UI" w:hAnsi="Segoe UI" w:eastAsia="Segoe UI" w:cs="Segoe UI"/>
-                <w:b/>
-                <w:bCs/>
-                <w:i w:val="0"/>
-                <w:iCs w:val="0"/>
-                <w:caps w:val="0"/>
-                <w:color w:val="0D0D0D"/>
-                <w:spacing w:val="0"/>
-                <w:sz w:val="24"/>
-                <w:szCs w:val="24"/>
-                <w:bdr w:val="single" w:color="E3E3E3" w:sz="2" w:space="0"/>
-                <w:shd w:val="clear" w:fill="FFFFFF"/>
-              </w:rPr>
-              <w:t>Ưu Điểm của Việc Sử Dụng Enum:</w:t>
-            </w:r>
-          </w:p>
-          <w:p>
-            <w:pPr>
-              <w:keepNext w:val="0"/>
-              <w:keepLines w:val="0"/>
-              <w:widowControl/>
-              <w:numPr>
-                <w:ilvl w:val="0"/>
-                <w:numId w:val="1"/>
-              </w:numPr>
-              <w:suppressLineNumbers w:val="0"/>
-              <w:pBdr>
-                <w:top w:val="single" w:color="E3E3E3" w:sz="2" w:space="0"/>
-                <w:left w:val="single" w:color="E3E3E3" w:sz="2" w:space="3"/>
-                <w:bottom w:val="single" w:color="E3E3E3" w:sz="2" w:space="0"/>
-                <w:right w:val="single" w:color="E3E3E3" w:sz="2" w:space="0"/>
-              </w:pBdr>
-              <w:spacing w:before="0" w:beforeAutospacing="0" w:after="0" w:afterAutospacing="0"/>
-              <w:ind w:left="0" w:hanging="360"/>
-            </w:pPr>
-          </w:p>
-          <w:p>
-            <w:pPr>
-              <w:keepNext w:val="0"/>
-              <w:keepLines w:val="0"/>
-              <w:widowControl/>
-              <w:numPr>
-                <w:ilvl w:val="1"/>
-                <w:numId w:val="2"/>
-              </w:numPr>
-              <w:suppressLineNumbers w:val="0"/>
-              <w:pBdr>
-                <w:top w:val="single" w:color="E3E3E3" w:sz="2" w:space="0"/>
-                <w:left w:val="single" w:color="E3E3E3" w:sz="2" w:space="3"/>
-                <w:bottom w:val="single" w:color="E3E3E3" w:sz="2" w:space="0"/>
-                <w:right w:val="single" w:color="E3E3E3" w:sz="2" w:space="0"/>
-              </w:pBdr>
-              <w:tabs>
-                <w:tab w:val="left" w:pos="1440"/>
-              </w:tabs>
-              <w:spacing w:before="0" w:beforeAutospacing="0" w:after="0" w:afterAutospacing="0"/>
-              <w:ind w:left="720" w:right="0" w:hanging="360"/>
-            </w:pPr>
-            <w:r>
-              <w:rPr>
-                <w:rStyle w:val="9"/>
-                <w:rFonts w:hint="default" w:ascii="Segoe UI" w:hAnsi="Segoe UI" w:eastAsia="Segoe UI" w:cs="Segoe UI"/>
-                <w:b/>
-                <w:bCs/>
-                <w:i w:val="0"/>
-                <w:iCs w:val="0"/>
-                <w:caps w:val="0"/>
-                <w:color w:val="0D0D0D"/>
-                <w:spacing w:val="0"/>
-                <w:sz w:val="24"/>
-                <w:szCs w:val="24"/>
-                <w:bdr w:val="single" w:color="E3E3E3" w:sz="2" w:space="0"/>
-                <w:shd w:val="clear" w:fill="FFFFFF"/>
-              </w:rPr>
-              <w:t>Rõ Ràng và Dễ Hiểu:</w:t>
-            </w:r>
-            <w:r>
-              <w:rPr>
-                <w:rFonts w:hint="default" w:ascii="Segoe UI" w:hAnsi="Segoe UI" w:eastAsia="Segoe UI" w:cs="Segoe UI"/>
-                <w:i w:val="0"/>
-                <w:iCs w:val="0"/>
-                <w:caps w:val="0"/>
-                <w:color w:val="0D0D0D"/>
-                <w:spacing w:val="0"/>
-                <w:sz w:val="24"/>
-                <w:szCs w:val="24"/>
-                <w:bdr w:val="single" w:color="E3E3E3" w:sz="2" w:space="0"/>
-                <w:shd w:val="clear" w:fill="FFFFFF"/>
-              </w:rPr>
-              <w:t xml:space="preserve"> Sử dụng enum giúp mã nguồn trở nên rõ ràng và dễ hiểu hơn. Các giá trị cố định được đặt tên và có ý nghĩa, giảm thiểu rủi ro sai sót.</w:t>
-            </w:r>
-          </w:p>
-          <w:p>
-            <w:pPr>
-              <w:keepNext w:val="0"/>
-              <w:keepLines w:val="0"/>
-              <w:widowControl/>
-              <w:numPr>
-                <w:ilvl w:val="1"/>
-                <w:numId w:val="2"/>
-              </w:numPr>
-              <w:suppressLineNumbers w:val="0"/>
-              <w:pBdr>
-                <w:top w:val="single" w:color="E3E3E3" w:sz="2" w:space="0"/>
-                <w:left w:val="single" w:color="E3E3E3" w:sz="2" w:space="3"/>
-                <w:bottom w:val="single" w:color="E3E3E3" w:sz="2" w:space="0"/>
-                <w:right w:val="single" w:color="E3E3E3" w:sz="2" w:space="0"/>
-              </w:pBdr>
-              <w:tabs>
-                <w:tab w:val="left" w:pos="1440"/>
-              </w:tabs>
-              <w:spacing w:before="0" w:beforeAutospacing="0" w:after="0" w:afterAutospacing="0"/>
-              <w:ind w:left="720" w:right="0" w:hanging="360"/>
-            </w:pPr>
-            <w:r>
-              <w:rPr>
-                <w:rStyle w:val="9"/>
-                <w:rFonts w:hint="default" w:ascii="Segoe UI" w:hAnsi="Segoe UI" w:eastAsia="Segoe UI" w:cs="Segoe UI"/>
-                <w:b/>
-                <w:bCs/>
-                <w:i w:val="0"/>
-                <w:iCs w:val="0"/>
-                <w:caps w:val="0"/>
-                <w:color w:val="0D0D0D"/>
-                <w:spacing w:val="0"/>
-                <w:sz w:val="24"/>
-                <w:szCs w:val="24"/>
-                <w:bdr w:val="single" w:color="E3E3E3" w:sz="2" w:space="0"/>
-                <w:shd w:val="clear" w:fill="FFFFFF"/>
-              </w:rPr>
-              <w:t>Giảm Lỗi:</w:t>
-            </w:r>
-            <w:r>
-              <w:rPr>
-                <w:rFonts w:hint="default" w:ascii="Segoe UI" w:hAnsi="Segoe UI" w:eastAsia="Segoe UI" w:cs="Segoe UI"/>
-                <w:i w:val="0"/>
-                <w:iCs w:val="0"/>
-                <w:caps w:val="0"/>
-                <w:color w:val="0D0D0D"/>
-                <w:spacing w:val="0"/>
-                <w:sz w:val="24"/>
-                <w:szCs w:val="24"/>
-                <w:bdr w:val="single" w:color="E3E3E3" w:sz="2" w:space="0"/>
-                <w:shd w:val="clear" w:fill="FFFFFF"/>
-              </w:rPr>
-              <w:t xml:space="preserve"> Enum giúp giảm lỗi khi sử dụng giá trị cố định, vì chỉ có những giá trị cụ thể nào đó được chấp nhận.</w:t>
-            </w:r>
-          </w:p>
-          <w:p>
-            <w:pPr>
-              <w:widowControl w:val="0"/>
-              <w:bidi w:val="0"/>
-              <w:jc w:val="both"/>
-              <w:rPr>
-                <w:rFonts w:hint="default" w:ascii="Segoe UI" w:hAnsi="Segoe UI" w:eastAsia="Segoe UI" w:cs="Segoe UI"/>
-                <w:i w:val="0"/>
-                <w:iCs w:val="0"/>
-                <w:caps w:val="0"/>
-                <w:color w:val="0D0D0D"/>
-                <w:spacing w:val="0"/>
-                <w:sz w:val="24"/>
-                <w:szCs w:val="24"/>
-                <w:shd w:val="clear" w:fill="FFFFFF"/>
-              </w:rPr>
+              <w:bidi w:val="0"/>
             </w:pPr>
           </w:p>
         </w:tc>
       </w:tr>
     </w:tbl>
-    <w:p>
-      <w:bookmarkStart w:id="0" w:name="_GoBack"/>
-      <w:bookmarkEnd w:id="0"/>
-    </w:p>
+    <w:p/>
     <w:sectPr>
       <w:pgSz w:w="11906" w:h="16838"/>
       <w:pgMar w:top="1440" w:right="1800" w:bottom="1440" w:left="1800" w:header="720" w:footer="720" w:gutter="0"/>
@@ -8699,253 +7976,6 @@
     </w:sectPr>
   </w:body>
 </w:document>
-</file>
-
-<file path=word/numbering.xml><?xml version="1.0" encoding="utf-8"?>
-<w:numbering xmlns:wpc="http://schemas.microsoft.com/office/word/2010/wordprocessingCanvas" xmlns:mc="http://schemas.openxmlformats.org/markup-compatibility/2006" xmlns:o="urn:schemas-microsoft-com:office:office" xmlns:r="http://schemas.openxmlformats.org/officeDocument/2006/relationships" xmlns:m="http://schemas.openxmlformats.org/officeDocument/2006/math" xmlns:v="urn:schemas-microsoft-com:vml" xmlns:wp14="http://schemas.microsoft.com/office/word/2010/wordprocessingDrawing" xmlns:wp="http://schemas.openxmlformats.org/drawingml/2006/wordprocessingDrawing" xmlns:w10="urn:schemas-microsoft-com:office:word" xmlns:w="http://schemas.openxmlformats.org/wordprocessingml/2006/main" xmlns:w14="http://schemas.microsoft.com/office/word/2010/wordml" xmlns:wpg="http://schemas.microsoft.com/office/word/2010/wordprocessingGroup" xmlns:wpi="http://schemas.microsoft.com/office/word/2010/wordprocessingInk" xmlns:wne="http://schemas.microsoft.com/office/word/2006/wordml" xmlns:wps="http://schemas.microsoft.com/office/word/2010/wordprocessingShape" xmlns:wpsCustomData="http://www.wps.cn/officeDocument/2013/wpsCustomData" mc:Ignorable="w14 wp14">
-  <w:abstractNum w:abstractNumId="0">
-    <w:nsid w:val="14349E9B"/>
-    <w:multiLevelType w:val="multilevel"/>
-    <w:tmpl w:val="14349E9B"/>
-    <w:lvl w:ilvl="0" w:tentative="0">
-      <w:start w:val="1"/>
-      <w:numFmt w:val="none"/>
-      <w:lvlText w:val="%1."/>
-      <w:lvlJc w:val="left"/>
-      <w:pPr>
-        <w:tabs>
-          <w:tab w:val="left" w:pos="720"/>
-        </w:tabs>
-        <w:ind w:left="720" w:hanging="360"/>
-      </w:pPr>
-      <w:rPr>
-        <w:sz w:val="24"/>
-        <w:szCs w:val="24"/>
-      </w:rPr>
-    </w:lvl>
-    <w:lvl w:ilvl="1" w:tentative="0">
-      <w:start w:val="1"/>
-      <w:numFmt w:val="bullet"/>
-      <w:lvlText w:val=""/>
-      <w:lvlJc w:val="left"/>
-      <w:pPr>
-        <w:tabs>
-          <w:tab w:val="left" w:pos="1440"/>
-        </w:tabs>
-        <w:ind w:left="1440" w:hanging="360"/>
-      </w:pPr>
-      <w:rPr>
-        <w:rFonts w:ascii="Symbol" w:hAnsi="Symbol" w:cs="Symbol"/>
-        <w:sz w:val="20"/>
-      </w:rPr>
-    </w:lvl>
-    <w:lvl w:ilvl="2" w:tentative="0">
-      <w:start w:val="1"/>
-      <w:numFmt w:val="bullet"/>
-      <w:lvlText w:val=""/>
-      <w:lvlJc w:val="left"/>
-      <w:pPr>
-        <w:tabs>
-          <w:tab w:val="left" w:pos="2160"/>
-        </w:tabs>
-        <w:ind w:left="2160" w:hanging="360"/>
-      </w:pPr>
-      <w:rPr>
-        <w:rFonts w:hint="default" w:ascii="Symbol" w:hAnsi="Symbol" w:cs="Symbol"/>
-        <w:sz w:val="20"/>
-      </w:rPr>
-    </w:lvl>
-    <w:lvl w:ilvl="3" w:tentative="0">
-      <w:start w:val="1"/>
-      <w:numFmt w:val="none"/>
-      <w:lvlText w:val="%4."/>
-      <w:lvlJc w:val="left"/>
-      <w:pPr>
-        <w:tabs>
-          <w:tab w:val="left" w:pos="2517"/>
-        </w:tabs>
-        <w:ind w:left="2880" w:hanging="360"/>
-      </w:pPr>
-      <w:rPr>
-        <w:sz w:val="24"/>
-        <w:szCs w:val="24"/>
-      </w:rPr>
-    </w:lvl>
-    <w:lvl w:ilvl="4" w:tentative="0">
-      <w:start w:val="1"/>
-      <w:numFmt w:val="none"/>
-      <w:lvlText w:val="%5."/>
-      <w:lvlJc w:val="left"/>
-      <w:pPr>
-        <w:tabs>
-          <w:tab w:val="left" w:pos="3238"/>
-        </w:tabs>
-        <w:ind w:left="3600" w:hanging="360"/>
-      </w:pPr>
-      <w:rPr>
-        <w:sz w:val="24"/>
-        <w:szCs w:val="24"/>
-      </w:rPr>
-    </w:lvl>
-    <w:lvl w:ilvl="5" w:tentative="0">
-      <w:start w:val="1"/>
-      <w:numFmt w:val="none"/>
-      <w:lvlText w:val="%6."/>
-      <w:lvlJc w:val="left"/>
-      <w:pPr>
-        <w:tabs>
-          <w:tab w:val="left" w:pos="3958"/>
-        </w:tabs>
-        <w:ind w:left="4320" w:hanging="360"/>
-      </w:pPr>
-      <w:rPr>
-        <w:sz w:val="24"/>
-        <w:szCs w:val="24"/>
-      </w:rPr>
-    </w:lvl>
-    <w:lvl w:ilvl="6" w:tentative="0">
-      <w:start w:val="1"/>
-      <w:numFmt w:val="none"/>
-      <w:lvlText w:val="%7."/>
-      <w:lvlJc w:val="left"/>
-      <w:pPr>
-        <w:tabs>
-          <w:tab w:val="left" w:pos="4678"/>
-        </w:tabs>
-        <w:ind w:left="5040" w:hanging="360"/>
-      </w:pPr>
-      <w:rPr>
-        <w:sz w:val="24"/>
-        <w:szCs w:val="24"/>
-      </w:rPr>
-    </w:lvl>
-    <w:lvl w:ilvl="7" w:tentative="0">
-      <w:start w:val="1"/>
-      <w:numFmt w:val="none"/>
-      <w:lvlText w:val="%8."/>
-      <w:lvlJc w:val="left"/>
-      <w:pPr>
-        <w:tabs>
-          <w:tab w:val="left" w:pos="5398"/>
-        </w:tabs>
-        <w:ind w:left="5760" w:hanging="360"/>
-      </w:pPr>
-      <w:rPr>
-        <w:sz w:val="24"/>
-        <w:szCs w:val="24"/>
-      </w:rPr>
-    </w:lvl>
-    <w:lvl w:ilvl="8" w:tentative="0">
-      <w:start w:val="1"/>
-      <w:numFmt w:val="none"/>
-      <w:lvlText w:val="%9."/>
-      <w:lvlJc w:val="left"/>
-      <w:pPr>
-        <w:tabs>
-          <w:tab w:val="left" w:pos="6118"/>
-        </w:tabs>
-        <w:ind w:left="6480" w:hanging="360"/>
-      </w:pPr>
-      <w:rPr>
-        <w:sz w:val="24"/>
-        <w:szCs w:val="24"/>
-      </w:rPr>
-    </w:lvl>
-  </w:abstractNum>
-  <w:num w:numId="1">
-    <w:abstractNumId w:val="0"/>
-  </w:num>
-  <w:num w:numId="2">
-    <w:abstractNumId w:val="0"/>
-    <w:lvlOverride w:ilvl="0">
-      <w:startOverride w:val="1"/>
-    </w:lvlOverride>
-    <w:lvlOverride w:ilvl="1">
-      <w:startOverride w:val="1"/>
-    </w:lvlOverride>
-    <w:lvlOverride w:ilvl="2">
-      <w:startOverride w:val="1"/>
-    </w:lvlOverride>
-    <w:lvlOverride w:ilvl="3">
-      <w:startOverride w:val="1"/>
-    </w:lvlOverride>
-    <w:lvlOverride w:ilvl="4">
-      <w:startOverride w:val="1"/>
-    </w:lvlOverride>
-    <w:lvlOverride w:ilvl="5">
-      <w:startOverride w:val="1"/>
-    </w:lvlOverride>
-    <w:lvlOverride w:ilvl="6">
-      <w:startOverride w:val="1"/>
-    </w:lvlOverride>
-    <w:lvlOverride w:ilvl="7">
-      <w:startOverride w:val="1"/>
-    </w:lvlOverride>
-    <w:lvlOverride w:ilvl="8">
-      <w:startOverride w:val="1"/>
-    </w:lvlOverride>
-  </w:num>
-  <w:num w:numId="3">
-    <w:abstractNumId w:val="0"/>
-    <w:lvlOverride w:ilvl="0">
-      <w:startOverride w:val="1"/>
-    </w:lvlOverride>
-    <w:lvlOverride w:ilvl="1">
-      <w:startOverride w:val="1"/>
-    </w:lvlOverride>
-    <w:lvlOverride w:ilvl="2">
-      <w:startOverride w:val="1"/>
-    </w:lvlOverride>
-    <w:lvlOverride w:ilvl="3">
-      <w:startOverride w:val="1"/>
-    </w:lvlOverride>
-    <w:lvlOverride w:ilvl="4">
-      <w:startOverride w:val="1"/>
-    </w:lvlOverride>
-    <w:lvlOverride w:ilvl="5">
-      <w:startOverride w:val="1"/>
-    </w:lvlOverride>
-    <w:lvlOverride w:ilvl="6">
-      <w:startOverride w:val="1"/>
-    </w:lvlOverride>
-    <w:lvlOverride w:ilvl="7">
-      <w:startOverride w:val="1"/>
-    </w:lvlOverride>
-    <w:lvlOverride w:ilvl="8">
-      <w:startOverride w:val="1"/>
-    </w:lvlOverride>
-  </w:num>
-  <w:num w:numId="4">
-    <w:abstractNumId w:val="0"/>
-    <w:lvlOverride w:ilvl="0">
-      <w:startOverride w:val="1"/>
-    </w:lvlOverride>
-    <w:lvlOverride w:ilvl="1">
-      <w:startOverride w:val="1"/>
-    </w:lvlOverride>
-    <w:lvlOverride w:ilvl="2">
-      <w:startOverride w:val="1"/>
-    </w:lvlOverride>
-    <w:lvlOverride w:ilvl="3">
-      <w:startOverride w:val="1"/>
-    </w:lvlOverride>
-    <w:lvlOverride w:ilvl="4">
-      <w:startOverride w:val="1"/>
-    </w:lvlOverride>
-    <w:lvlOverride w:ilvl="5">
-      <w:startOverride w:val="1"/>
-    </w:lvlOverride>
-    <w:lvlOverride w:ilvl="6">
-      <w:startOverride w:val="1"/>
-    </w:lvlOverride>
-    <w:lvlOverride w:ilvl="7">
-      <w:startOverride w:val="1"/>
-    </w:lvlOverride>
-    <w:lvlOverride w:ilvl="8">
-      <w:startOverride w:val="1"/>
-    </w:lvlOverride>
-  </w:num>
-</w:numbering>
 </file>
 
 <file path=word/styles.xml><?xml version="1.0" encoding="utf-8"?>
